--- a/doc/tracking.docx
+++ b/doc/tracking.docx
@@ -621,6 +621,553 @@
         <w:rPr>
           <w:lang w:val="en-US"/>
         </w:rPr>
+        <w:t xml:space="preserve">        Avg. Distance: 1396246</w:t>
+      </w:r>
+    </w:p>
+    <w:p>
+      <w:pPr>
+        <w:rPr>
+          <w:lang w:val="en-US"/>
+        </w:rPr>
+      </w:pPr>
+      <w:r>
+        <w:rPr>
+          <w:lang w:val="en-US"/>
+        </w:rPr>
+        <w:t xml:space="preserve">        Avg. Time: 27,2108 seconds</w:t>
+      </w:r>
+    </w:p>
+    <w:p>
+      <w:pPr>
+        <w:rPr>
+          <w:lang w:val="en-US"/>
+        </w:rPr>
+      </w:pPr>
+      <w:r>
+        <w:rPr>
+          <w:lang w:val="en-US"/>
+        </w:rPr>
+        <w:t xml:space="preserve">        Median Distance: 108732</w:t>
+      </w:r>
+    </w:p>
+    <w:p>
+      <w:pPr>
+        <w:rPr>
+          <w:lang w:val="en-US"/>
+        </w:rPr>
+      </w:pPr>
+      <w:r>
+        <w:rPr>
+          <w:lang w:val="en-US"/>
+        </w:rPr>
+        <w:t xml:space="preserve">        Median Time: 8,6325 seconds</w:t>
+      </w:r>
+    </w:p>
+    <w:p>
+      <w:pPr>
+        <w:rPr>
+          <w:lang w:val="en-US"/>
+        </w:rPr>
+      </w:pPr>
+    </w:p>
+    <w:p>
+      <w:pPr>
+        <w:rPr>
+          <w:lang w:val="en-US"/>
+        </w:rPr>
+      </w:pPr>
+      <w:r>
+        <w:rPr>
+          <w:lang w:val="en-US"/>
+        </w:rPr>
+        <w:t>Median abs Error: 69645.0</w:t>
+      </w:r>
+    </w:p>
+    <w:p>
+      <w:pPr>
+        <w:rPr>
+          <w:lang w:val="en-US"/>
+        </w:rPr>
+      </w:pPr>
+      <w:r>
+        <w:rPr>
+          <w:lang w:val="en-US"/>
+        </w:rPr>
+        <w:t>Mean abs Error: 1067530</w:t>
+      </w:r>
+    </w:p>
+    <w:p>
+      <w:pPr>
+        <w:rPr>
+          <w:lang w:val="en-US"/>
+        </w:rPr>
+      </w:pPr>
+    </w:p>
+    <w:p>
+      <w:pPr>
+        <w:rPr>
+          <w:lang w:val="en-US"/>
+        </w:rPr>
+      </w:pPr>
+      <w:r>
+        <w:rPr>
+          <w:lang w:val="en-US"/>
+        </w:rPr>
+        <w:t xml:space="preserve">Median </w:t>
+      </w:r>
+      <w:proofErr w:type="spellStart"/>
+      <w:r>
+        <w:rPr>
+          <w:lang w:val="en-US"/>
+        </w:rPr>
+        <w:t>rel</w:t>
+      </w:r>
+      <w:proofErr w:type="spellEnd"/>
+      <w:r>
+        <w:rPr>
+          <w:lang w:val="en-US"/>
+        </w:rPr>
+        <w:t xml:space="preserve"> Error: 122,65%</w:t>
+      </w:r>
+    </w:p>
+    <w:p>
+      <w:pPr>
+        <w:rPr>
+          <w:lang w:val="en-US"/>
+        </w:rPr>
+      </w:pPr>
+      <w:r>
+        <w:rPr>
+          <w:lang w:val="en-US"/>
+        </w:rPr>
+        <w:t xml:space="preserve">Mean </w:t>
+      </w:r>
+      <w:proofErr w:type="spellStart"/>
+      <w:r>
+        <w:rPr>
+          <w:lang w:val="en-US"/>
+        </w:rPr>
+        <w:t>rel</w:t>
+      </w:r>
+      <w:proofErr w:type="spellEnd"/>
+      <w:r>
+        <w:rPr>
+          <w:lang w:val="en-US"/>
+        </w:rPr>
+        <w:t xml:space="preserve"> Error: 268,96%</w:t>
+      </w:r>
+    </w:p>
+    <w:p>
+      <w:pPr>
+        <w:rPr>
+          <w:lang w:val="en-US"/>
+        </w:rPr>
+      </w:pPr>
+    </w:p>
+    <w:p>
+      <w:pPr>
+        <w:rPr>
+          <w:rStyle w:val="Heading1Char"/>
+          <w:lang w:val="en-US"/>
+        </w:rPr>
+      </w:pPr>
+      <w:r>
+        <w:rPr>
+          <w:rStyle w:val="Heading1Char"/>
+        </w:rPr>
+        <w:t>TopN</w:t>
+      </w:r>
+      <w:r>
+        <w:rPr>
+          <w:rStyle w:val="Heading1Char"/>
+          <w:lang w:val="en-US"/>
+        </w:rPr>
+        <w:t xml:space="preserve"> (0.20)</w:t>
+      </w:r>
+    </w:p>
+    <w:p>
+      <w:pPr>
+        <w:rPr>
+          <w:rStyle w:val="Heading1Char"/>
+          <w:lang w:val="en-US"/>
+        </w:rPr>
+      </w:pPr>
+    </w:p>
+    <w:p>
+      <w:pPr>
+        <w:rPr>
+          <w:lang w:val="en-US"/>
+        </w:rPr>
+      </w:pPr>
+      <w:r>
+        <w:rPr>
+          <w:lang w:val="en-US"/>
+        </w:rPr>
+        <w:t>5x:</w:t>
+      </w:r>
+    </w:p>
+    <w:p>
+      <w:pPr>
+        <w:rPr>
+          <w:lang w:val="en-US"/>
+        </w:rPr>
+      </w:pPr>
+      <w:r>
+        <w:rPr>
+          <w:lang w:val="en-US"/>
+        </w:rPr>
+        <w:t xml:space="preserve">Combined Results: </w:t>
+      </w:r>
+    </w:p>
+    <w:p>
+      <w:pPr>
+        <w:rPr>
+          <w:lang w:val="en-US"/>
+        </w:rPr>
+      </w:pPr>
+      <w:r>
+        <w:rPr>
+          <w:lang w:val="en-US"/>
+        </w:rPr>
+        <w:t xml:space="preserve">        Avg. Distance: 1294007</w:t>
+      </w:r>
+    </w:p>
+    <w:p>
+      <w:pPr>
+        <w:rPr>
+          <w:lang w:val="en-US"/>
+        </w:rPr>
+      </w:pPr>
+      <w:r>
+        <w:rPr>
+          <w:lang w:val="en-US"/>
+        </w:rPr>
+        <w:t xml:space="preserve">        Avg. Time: 34,9656 seconds</w:t>
+      </w:r>
+    </w:p>
+    <w:p>
+      <w:pPr>
+        <w:rPr>
+          <w:lang w:val="en-US"/>
+        </w:rPr>
+      </w:pPr>
+      <w:r>
+        <w:rPr>
+          <w:lang w:val="en-US"/>
+        </w:rPr>
+        <w:t xml:space="preserve">        Median Distance: 68702</w:t>
+      </w:r>
+    </w:p>
+    <w:p>
+      <w:pPr>
+        <w:rPr>
+          <w:lang w:val="en-US"/>
+        </w:rPr>
+      </w:pPr>
+      <w:r>
+        <w:rPr>
+          <w:lang w:val="en-US"/>
+        </w:rPr>
+        <w:t xml:space="preserve">        Median Time: 1,963 seconds</w:t>
+      </w:r>
+    </w:p>
+    <w:p>
+      <w:pPr>
+        <w:rPr>
+          <w:lang w:val="en-US"/>
+        </w:rPr>
+      </w:pPr>
+    </w:p>
+    <w:p>
+      <w:pPr>
+        <w:rPr>
+          <w:lang w:val="en-US"/>
+        </w:rPr>
+      </w:pPr>
+      <w:r>
+        <w:rPr>
+          <w:lang w:val="en-US"/>
+        </w:rPr>
+        <w:t>Median abs Error: 5066.0</w:t>
+      </w:r>
+    </w:p>
+    <w:p>
+      <w:pPr>
+        <w:rPr>
+          <w:lang w:val="en-US"/>
+        </w:rPr>
+      </w:pPr>
+      <w:r>
+        <w:rPr>
+          <w:lang w:val="en-US"/>
+        </w:rPr>
+        <w:t>Mean abs Error: 965292</w:t>
+      </w:r>
+    </w:p>
+    <w:p>
+      <w:pPr>
+        <w:rPr>
+          <w:lang w:val="en-US"/>
+        </w:rPr>
+      </w:pPr>
+    </w:p>
+    <w:p>
+      <w:pPr>
+        <w:rPr>
+          <w:lang w:val="en-US"/>
+        </w:rPr>
+      </w:pPr>
+      <w:r>
+        <w:rPr>
+          <w:lang w:val="en-US"/>
+        </w:rPr>
+        <w:t xml:space="preserve">Median </w:t>
+      </w:r>
+      <w:proofErr w:type="spellStart"/>
+      <w:r>
+        <w:rPr>
+          <w:lang w:val="en-US"/>
+        </w:rPr>
+        <w:t>rel</w:t>
+      </w:r>
+      <w:proofErr w:type="spellEnd"/>
+      <w:r>
+        <w:rPr>
+          <w:lang w:val="en-US"/>
+        </w:rPr>
+        <w:t xml:space="preserve"> Error: 6,06%</w:t>
+      </w:r>
+    </w:p>
+    <w:p>
+      <w:pPr>
+        <w:rPr>
+          <w:lang w:val="en-US"/>
+        </w:rPr>
+      </w:pPr>
+      <w:r>
+        <w:rPr>
+          <w:lang w:val="en-US"/>
+        </w:rPr>
+        <w:t xml:space="preserve">Mean </w:t>
+      </w:r>
+      <w:proofErr w:type="spellStart"/>
+      <w:r>
+        <w:rPr>
+          <w:lang w:val="en-US"/>
+        </w:rPr>
+        <w:t>rel</w:t>
+      </w:r>
+      <w:proofErr w:type="spellEnd"/>
+      <w:r>
+        <w:rPr>
+          <w:lang w:val="en-US"/>
+        </w:rPr>
+        <w:t xml:space="preserve"> Error: 245,54%</w:t>
+      </w:r>
+    </w:p>
+    <w:p>
+      <w:pPr>
+        <w:rPr>
+          <w:lang w:val="en-US"/>
+        </w:rPr>
+      </w:pPr>
+    </w:p>
+    <w:p>
+      <w:pPr>
+        <w:rPr>
+          <w:lang w:val="en-US"/>
+        </w:rPr>
+      </w:pPr>
+      <w:r>
+        <w:rPr>
+          <w:lang w:val="en-US"/>
+        </w:rPr>
+        <w:t xml:space="preserve">Combined Results: </w:t>
+      </w:r>
+    </w:p>
+    <w:p>
+      <w:pPr>
+        <w:rPr>
+          <w:lang w:val="en-US"/>
+        </w:rPr>
+      </w:pPr>
+      <w:r>
+        <w:rPr>
+          <w:lang w:val="en-US"/>
+        </w:rPr>
+        <w:t xml:space="preserve">        Avg. Distance: 1268508</w:t>
+      </w:r>
+    </w:p>
+    <w:p>
+      <w:pPr>
+        <w:rPr>
+          <w:lang w:val="en-US"/>
+        </w:rPr>
+      </w:pPr>
+      <w:r>
+        <w:rPr>
+          <w:lang w:val="en-US"/>
+        </w:rPr>
+        <w:t xml:space="preserve">        Avg. Time: 17,0838 seconds</w:t>
+      </w:r>
+    </w:p>
+    <w:p>
+      <w:pPr>
+        <w:rPr>
+          <w:lang w:val="en-US"/>
+        </w:rPr>
+      </w:pPr>
+      <w:r>
+        <w:rPr>
+          <w:lang w:val="en-US"/>
+        </w:rPr>
+        <w:t xml:space="preserve">        Median Distance: 68227</w:t>
+      </w:r>
+    </w:p>
+    <w:p>
+      <w:pPr>
+        <w:rPr>
+          <w:lang w:val="en-US"/>
+        </w:rPr>
+      </w:pPr>
+      <w:r>
+        <w:rPr>
+          <w:lang w:val="en-US"/>
+        </w:rPr>
+        <w:t xml:space="preserve">        Median Time: 2,0131 seconds</w:t>
+      </w:r>
+    </w:p>
+    <w:p>
+      <w:pPr>
+        <w:rPr>
+          <w:lang w:val="en-US"/>
+        </w:rPr>
+      </w:pPr>
+    </w:p>
+    <w:p>
+      <w:pPr>
+        <w:rPr>
+          <w:lang w:val="en-US"/>
+        </w:rPr>
+      </w:pPr>
+      <w:r>
+        <w:rPr>
+          <w:lang w:val="en-US"/>
+        </w:rPr>
+        <w:t>Median abs Error: 4591.0</w:t>
+      </w:r>
+    </w:p>
+    <w:p>
+      <w:pPr>
+        <w:rPr>
+          <w:lang w:val="en-US"/>
+        </w:rPr>
+      </w:pPr>
+      <w:r>
+        <w:rPr>
+          <w:lang w:val="en-US"/>
+        </w:rPr>
+        <w:t>Mean abs Error: 939793</w:t>
+      </w:r>
+    </w:p>
+    <w:p>
+      <w:pPr>
+        <w:rPr>
+          <w:lang w:val="en-US"/>
+        </w:rPr>
+      </w:pPr>
+    </w:p>
+    <w:p>
+      <w:pPr>
+        <w:rPr>
+          <w:lang w:val="en-US"/>
+        </w:rPr>
+      </w:pPr>
+      <w:r>
+        <w:rPr>
+          <w:lang w:val="en-US"/>
+        </w:rPr>
+        <w:t xml:space="preserve">Median </w:t>
+      </w:r>
+      <w:proofErr w:type="spellStart"/>
+      <w:r>
+        <w:rPr>
+          <w:lang w:val="en-US"/>
+        </w:rPr>
+        <w:t>rel</w:t>
+      </w:r>
+      <w:proofErr w:type="spellEnd"/>
+      <w:r>
+        <w:rPr>
+          <w:lang w:val="en-US"/>
+        </w:rPr>
+        <w:t xml:space="preserve"> Error: 5,77%</w:t>
+      </w:r>
+    </w:p>
+    <w:p>
+      <w:pPr>
+        <w:rPr>
+          <w:lang w:val="en-US"/>
+        </w:rPr>
+      </w:pPr>
+      <w:r>
+        <w:rPr>
+          <w:lang w:val="en-US"/>
+        </w:rPr>
+        <w:t xml:space="preserve">Mean </w:t>
+      </w:r>
+      <w:proofErr w:type="spellStart"/>
+      <w:r>
+        <w:rPr>
+          <w:lang w:val="en-US"/>
+        </w:rPr>
+        <w:t>rel</w:t>
+      </w:r>
+      <w:proofErr w:type="spellEnd"/>
+      <w:r>
+        <w:rPr>
+          <w:lang w:val="en-US"/>
+        </w:rPr>
+        <w:t xml:space="preserve"> Error: 250,13%</w:t>
+      </w:r>
+    </w:p>
+    <w:p>
+      <w:pPr>
+        <w:rPr>
+          <w:lang w:val="en-US"/>
+        </w:rPr>
+      </w:pPr>
+    </w:p>
+    <w:p>
+      <w:pPr>
+        <w:rPr>
+          <w:lang w:val="en-US"/>
+        </w:rPr>
+      </w:pPr>
+    </w:p>
+    <w:p>
+      <w:pPr>
+        <w:rPr>
+          <w:lang w:val="en-US"/>
+        </w:rPr>
+      </w:pPr>
+      <w:r>
+        <w:rPr>
+          <w:lang w:val="en-US"/>
+        </w:rPr>
+        <w:t xml:space="preserve">Combined Results: </w:t>
+      </w:r>
+    </w:p>
+    <w:p>
+      <w:pPr>
+        <w:rPr>
+          <w:lang w:val="en-US"/>
+        </w:rPr>
+      </w:pPr>
+      <w:r>
+        <w:rPr>
+          <w:lang w:val="en-US"/>
+        </w:rPr>
         <w:t xml:space="preserve">        Avg. Distance: 1</w:t>
       </w:r>
       <w:r>
@@ -633,7 +1180,7 @@
         <w:rPr>
           <w:lang w:val="en-US"/>
         </w:rPr>
-        <w:t>195</w:t>
+        <w:t>094</w:t>
       </w:r>
       <w:r>
         <w:rPr>
@@ -645,33 +1192,33 @@
         <w:rPr>
           <w:lang w:val="en-US"/>
         </w:rPr>
-        <w:t>492</w:t>
-      </w:r>
-    </w:p>
-    <w:p>
-      <w:pPr>
-        <w:rPr>
-          <w:lang w:val="en-US"/>
-        </w:rPr>
-      </w:pPr>
-      <w:r>
-        <w:rPr>
-          <w:lang w:val="en-US"/>
-        </w:rPr>
-        <w:t xml:space="preserve">        Avg. Time: 15,368 seconds</w:t>
-      </w:r>
-    </w:p>
-    <w:p>
-      <w:pPr>
-        <w:rPr>
-          <w:lang w:val="en-US"/>
-        </w:rPr>
-      </w:pPr>
-      <w:r>
-        <w:rPr>
-          <w:lang w:val="en-US"/>
-        </w:rPr>
-        <w:t xml:space="preserve">        Median Distance: 392</w:t>
+        <w:t>916</w:t>
+      </w:r>
+    </w:p>
+    <w:p>
+      <w:pPr>
+        <w:rPr>
+          <w:lang w:val="en-US"/>
+        </w:rPr>
+      </w:pPr>
+      <w:r>
+        <w:rPr>
+          <w:lang w:val="en-US"/>
+        </w:rPr>
+        <w:t xml:space="preserve">        Avg. Time: 15,2137 seconds</w:t>
+      </w:r>
+    </w:p>
+    <w:p>
+      <w:pPr>
+        <w:rPr>
+          <w:lang w:val="en-US"/>
+        </w:rPr>
+      </w:pPr>
+      <w:r>
+        <w:rPr>
+          <w:lang w:val="en-US"/>
+        </w:rPr>
+        <w:t xml:space="preserve">        Median Distance: 369</w:t>
       </w:r>
       <w:r>
         <w:rPr>
@@ -683,40 +1230,40 @@
         <w:rPr>
           <w:lang w:val="en-US"/>
         </w:rPr>
-        <w:t>208</w:t>
-      </w:r>
-    </w:p>
-    <w:p>
-      <w:pPr>
-        <w:rPr>
-          <w:lang w:val="en-US"/>
-        </w:rPr>
-      </w:pPr>
-      <w:r>
-        <w:rPr>
-          <w:lang w:val="en-US"/>
-        </w:rPr>
-        <w:t xml:space="preserve">        Median Time: 7,4291 seconds</w:t>
-      </w:r>
-    </w:p>
-    <w:p>
-      <w:pPr>
-        <w:rPr>
-          <w:lang w:val="en-US"/>
-        </w:rPr>
-      </w:pPr>
-    </w:p>
-    <w:p>
-      <w:pPr>
-        <w:rPr>
-          <w:lang w:val="en-US"/>
-        </w:rPr>
-      </w:pPr>
-      <w:r>
-        <w:rPr>
-          <w:lang w:val="en-US"/>
-        </w:rPr>
-        <w:t>Median abs Error: 216</w:t>
+        <w:t>203</w:t>
+      </w:r>
+    </w:p>
+    <w:p>
+      <w:pPr>
+        <w:rPr>
+          <w:lang w:val="en-US"/>
+        </w:rPr>
+      </w:pPr>
+      <w:r>
+        <w:rPr>
+          <w:lang w:val="en-US"/>
+        </w:rPr>
+        <w:t xml:space="preserve">        Median Time: 7,4545 seconds</w:t>
+      </w:r>
+    </w:p>
+    <w:p>
+      <w:pPr>
+        <w:rPr>
+          <w:lang w:val="en-US"/>
+        </w:rPr>
+      </w:pPr>
+    </w:p>
+    <w:p>
+      <w:pPr>
+        <w:rPr>
+          <w:lang w:val="en-US"/>
+        </w:rPr>
+      </w:pPr>
+      <w:r>
+        <w:rPr>
+          <w:lang w:val="en-US"/>
+        </w:rPr>
+        <w:t>Median abs Error: 193</w:t>
       </w:r>
       <w:r>
         <w:rPr>
@@ -728,20 +1275,20 @@
         <w:rPr>
           <w:lang w:val="en-US"/>
         </w:rPr>
-        <w:t>839.5</w:t>
-      </w:r>
-    </w:p>
-    <w:p>
-      <w:pPr>
-        <w:rPr>
-          <w:lang w:val="en-US"/>
-        </w:rPr>
-      </w:pPr>
-      <w:r>
-        <w:rPr>
-          <w:lang w:val="en-US"/>
-        </w:rPr>
-        <w:t>Mean abs Error: 893</w:t>
+        <w:t>834.0</w:t>
+      </w:r>
+    </w:p>
+    <w:p>
+      <w:pPr>
+        <w:rPr>
+          <w:lang w:val="en-US"/>
+        </w:rPr>
+      </w:pPr>
+      <w:r>
+        <w:rPr>
+          <w:lang w:val="en-US"/>
+        </w:rPr>
+        <w:t>Mean abs Error: 792</w:t>
       </w:r>
       <w:r>
         <w:rPr>
@@ -753,7 +1300,7 @@
         <w:rPr>
           <w:lang w:val="en-US"/>
         </w:rPr>
-        <w:t>544</w:t>
+        <w:t>969</w:t>
       </w:r>
     </w:p>
     <w:p>
@@ -787,7 +1334,7 @@
         <w:rPr>
           <w:lang w:val="en-US"/>
         </w:rPr>
-        <w:t xml:space="preserve"> Error: 95,65%</w:t>
+        <w:t xml:space="preserve"> Error: 84,96%</w:t>
       </w:r>
     </w:p>
     <w:p>
@@ -814,19 +1361,23 @@
         <w:rPr>
           <w:lang w:val="en-US"/>
         </w:rPr>
-        <w:t xml:space="preserve"> Error: 218,19%</w:t>
-      </w:r>
-    </w:p>
-    <w:p>
-      <w:pPr>
-        <w:rPr>
-          <w:lang w:val="en-US"/>
-        </w:rPr>
-      </w:pPr>
-    </w:p>
-    <w:p>
-      <w:pPr>
-        <w:rPr>
+        <w:t xml:space="preserve"> Error: 198,02%</w:t>
+      </w:r>
+    </w:p>
+    <w:p>
+      <w:pPr>
+        <w:rPr>
+          <w:lang w:val="en-US"/>
+        </w:rPr>
+      </w:pPr>
+    </w:p>
+    <w:p>
+      <w:pPr>
+        <w:rPr>
+          <w:rFonts w:asciiTheme="majorHAnsi" w:eastAsiaTheme="majorEastAsia" w:hAnsiTheme="majorHAnsi" w:cstheme="majorBidi"/>
+          <w:color w:val="2F5496" w:themeColor="accent1" w:themeShade="BF"/>
+          <w:sz w:val="32"/>
+          <w:szCs w:val="32"/>
           <w:lang w:val="en-US"/>
         </w:rPr>
       </w:pPr>
@@ -841,7 +1392,21 @@
           <w:rStyle w:val="Heading1Char"/>
           <w:lang w:val="en-US"/>
         </w:rPr>
-        <w:t xml:space="preserve"> (0.20)</w:t>
+        <w:t xml:space="preserve"> (0.</w:t>
+      </w:r>
+      <w:r>
+        <w:rPr>
+          <w:rStyle w:val="Heading1Char"/>
+          <w:lang w:val="en-US"/>
+        </w:rPr>
+        <w:t>15</w:t>
+      </w:r>
+      <w:r>
+        <w:rPr>
+          <w:rStyle w:val="Heading1Char"/>
+          <w:lang w:val="en-US"/>
+        </w:rPr>
+        <w:t>)</w:t>
       </w:r>
     </w:p>
     <w:p>
@@ -874,7 +1439,339 @@
         <w:rPr>
           <w:lang w:val="en-US"/>
         </w:rPr>
-        <w:t xml:space="preserve">        Avg. Distance: 1</w:t>
+        <w:t xml:space="preserve">        Avg. Distance: 1181836</w:t>
+      </w:r>
+    </w:p>
+    <w:p>
+      <w:pPr>
+        <w:rPr>
+          <w:lang w:val="en-US"/>
+        </w:rPr>
+      </w:pPr>
+      <w:r>
+        <w:rPr>
+          <w:lang w:val="en-US"/>
+        </w:rPr>
+        <w:t xml:space="preserve">        Avg. Time: 29,2497 seconds</w:t>
+      </w:r>
+    </w:p>
+    <w:p>
+      <w:pPr>
+        <w:rPr>
+          <w:lang w:val="en-US"/>
+        </w:rPr>
+      </w:pPr>
+      <w:r>
+        <w:rPr>
+          <w:lang w:val="en-US"/>
+        </w:rPr>
+        <w:t xml:space="preserve">        Median Distance: 68499</w:t>
+      </w:r>
+    </w:p>
+    <w:p>
+      <w:pPr>
+        <w:rPr>
+          <w:lang w:val="en-US"/>
+        </w:rPr>
+      </w:pPr>
+      <w:r>
+        <w:rPr>
+          <w:lang w:val="en-US"/>
+        </w:rPr>
+        <w:t xml:space="preserve">        Median Time: 1,9951 seconds</w:t>
+      </w:r>
+    </w:p>
+    <w:p>
+      <w:pPr>
+        <w:rPr>
+          <w:lang w:val="en-US"/>
+        </w:rPr>
+      </w:pPr>
+    </w:p>
+    <w:p>
+      <w:pPr>
+        <w:rPr>
+          <w:lang w:val="en-US"/>
+        </w:rPr>
+      </w:pPr>
+      <w:r>
+        <w:rPr>
+          <w:lang w:val="en-US"/>
+        </w:rPr>
+        <w:t>Median abs Error: 4862.5</w:t>
+      </w:r>
+    </w:p>
+    <w:p>
+      <w:pPr>
+        <w:rPr>
+          <w:lang w:val="en-US"/>
+        </w:rPr>
+      </w:pPr>
+      <w:r>
+        <w:rPr>
+          <w:lang w:val="en-US"/>
+        </w:rPr>
+        <w:t>Mean abs Error: 853121</w:t>
+      </w:r>
+    </w:p>
+    <w:p>
+      <w:pPr>
+        <w:rPr>
+          <w:lang w:val="en-US"/>
+        </w:rPr>
+      </w:pPr>
+    </w:p>
+    <w:p>
+      <w:pPr>
+        <w:rPr>
+          <w:lang w:val="en-US"/>
+        </w:rPr>
+      </w:pPr>
+      <w:r>
+        <w:rPr>
+          <w:lang w:val="en-US"/>
+        </w:rPr>
+        <w:t xml:space="preserve">Median </w:t>
+      </w:r>
+      <w:proofErr w:type="spellStart"/>
+      <w:r>
+        <w:rPr>
+          <w:lang w:val="en-US"/>
+        </w:rPr>
+        <w:t>rel</w:t>
+      </w:r>
+      <w:proofErr w:type="spellEnd"/>
+      <w:r>
+        <w:rPr>
+          <w:lang w:val="en-US"/>
+        </w:rPr>
+        <w:t xml:space="preserve"> Error: 6,14%</w:t>
+      </w:r>
+    </w:p>
+    <w:p>
+      <w:pPr>
+        <w:rPr>
+          <w:lang w:val="en-US"/>
+        </w:rPr>
+      </w:pPr>
+      <w:r>
+        <w:rPr>
+          <w:lang w:val="en-US"/>
+        </w:rPr>
+        <w:t xml:space="preserve">Mean </w:t>
+      </w:r>
+      <w:proofErr w:type="spellStart"/>
+      <w:r>
+        <w:rPr>
+          <w:lang w:val="en-US"/>
+        </w:rPr>
+        <w:t>rel</w:t>
+      </w:r>
+      <w:proofErr w:type="spellEnd"/>
+      <w:r>
+        <w:rPr>
+          <w:lang w:val="en-US"/>
+        </w:rPr>
+        <w:t xml:space="preserve"> Error: 220,14%</w:t>
+      </w:r>
+    </w:p>
+    <w:p>
+      <w:pPr>
+        <w:rPr>
+          <w:lang w:val="en-US"/>
+        </w:rPr>
+      </w:pPr>
+    </w:p>
+    <w:p>
+      <w:pPr>
+        <w:rPr>
+          <w:lang w:val="en-US"/>
+        </w:rPr>
+      </w:pPr>
+      <w:r>
+        <w:rPr>
+          <w:lang w:val="en-US"/>
+        </w:rPr>
+        <w:t xml:space="preserve">Combined Results: </w:t>
+      </w:r>
+    </w:p>
+    <w:p>
+      <w:pPr>
+        <w:rPr>
+          <w:lang w:val="en-US"/>
+        </w:rPr>
+      </w:pPr>
+      <w:r>
+        <w:rPr>
+          <w:lang w:val="en-US"/>
+        </w:rPr>
+        <w:t xml:space="preserve">        Avg. Distance: 1148158</w:t>
+      </w:r>
+    </w:p>
+    <w:p>
+      <w:pPr>
+        <w:rPr>
+          <w:lang w:val="en-US"/>
+        </w:rPr>
+      </w:pPr>
+      <w:r>
+        <w:rPr>
+          <w:lang w:val="en-US"/>
+        </w:rPr>
+        <w:t xml:space="preserve">        Avg. Time: 18,6461 seconds</w:t>
+      </w:r>
+    </w:p>
+    <w:p>
+      <w:pPr>
+        <w:rPr>
+          <w:lang w:val="en-US"/>
+        </w:rPr>
+      </w:pPr>
+      <w:r>
+        <w:rPr>
+          <w:lang w:val="en-US"/>
+        </w:rPr>
+        <w:t xml:space="preserve">        Median Distance: 65814</w:t>
+      </w:r>
+    </w:p>
+    <w:p>
+      <w:pPr>
+        <w:rPr>
+          <w:lang w:val="en-US"/>
+        </w:rPr>
+      </w:pPr>
+      <w:r>
+        <w:rPr>
+          <w:lang w:val="en-US"/>
+        </w:rPr>
+        <w:t xml:space="preserve">        Median Time: 2,038 seconds</w:t>
+      </w:r>
+    </w:p>
+    <w:p>
+      <w:pPr>
+        <w:rPr>
+          <w:lang w:val="en-US"/>
+        </w:rPr>
+      </w:pPr>
+    </w:p>
+    <w:p>
+      <w:pPr>
+        <w:rPr>
+          <w:lang w:val="en-US"/>
+        </w:rPr>
+      </w:pPr>
+      <w:r>
+        <w:rPr>
+          <w:lang w:val="en-US"/>
+        </w:rPr>
+        <w:t>Median abs Error: 2178.0</w:t>
+      </w:r>
+    </w:p>
+    <w:p>
+      <w:pPr>
+        <w:rPr>
+          <w:lang w:val="en-US"/>
+        </w:rPr>
+      </w:pPr>
+      <w:r>
+        <w:rPr>
+          <w:lang w:val="en-US"/>
+        </w:rPr>
+        <w:t>Mean abs Error: 819443</w:t>
+      </w:r>
+    </w:p>
+    <w:p>
+      <w:pPr>
+        <w:rPr>
+          <w:lang w:val="en-US"/>
+        </w:rPr>
+      </w:pPr>
+    </w:p>
+    <w:p>
+      <w:pPr>
+        <w:rPr>
+          <w:lang w:val="en-US"/>
+        </w:rPr>
+      </w:pPr>
+      <w:r>
+        <w:rPr>
+          <w:lang w:val="en-US"/>
+        </w:rPr>
+        <w:t xml:space="preserve">Median </w:t>
+      </w:r>
+      <w:proofErr w:type="spellStart"/>
+      <w:r>
+        <w:rPr>
+          <w:lang w:val="en-US"/>
+        </w:rPr>
+        <w:t>rel</w:t>
+      </w:r>
+      <w:proofErr w:type="spellEnd"/>
+      <w:r>
+        <w:rPr>
+          <w:lang w:val="en-US"/>
+        </w:rPr>
+        <w:t xml:space="preserve"> Error: 4,1%</w:t>
+      </w:r>
+    </w:p>
+    <w:p>
+      <w:pPr>
+        <w:rPr>
+          <w:lang w:val="en-US"/>
+        </w:rPr>
+      </w:pPr>
+      <w:r>
+        <w:rPr>
+          <w:lang w:val="en-US"/>
+        </w:rPr>
+        <w:t xml:space="preserve">Mean </w:t>
+      </w:r>
+      <w:proofErr w:type="spellStart"/>
+      <w:r>
+        <w:rPr>
+          <w:lang w:val="en-US"/>
+        </w:rPr>
+        <w:t>rel</w:t>
+      </w:r>
+      <w:proofErr w:type="spellEnd"/>
+      <w:r>
+        <w:rPr>
+          <w:lang w:val="en-US"/>
+        </w:rPr>
+        <w:t xml:space="preserve"> Error: 215,16%</w:t>
+      </w:r>
+    </w:p>
+    <w:p>
+      <w:pPr>
+        <w:rPr>
+          <w:lang w:val="en-US"/>
+        </w:rPr>
+      </w:pPr>
+    </w:p>
+    <w:p>
+      <w:pPr>
+        <w:rPr>
+          <w:lang w:val="en-US"/>
+        </w:rPr>
+      </w:pPr>
+      <w:r>
+        <w:rPr>
+          <w:lang w:val="en-US"/>
+        </w:rPr>
+        <w:t xml:space="preserve">Combined Results: </w:t>
+      </w:r>
+    </w:p>
+    <w:p>
+      <w:pPr>
+        <w:rPr>
+          <w:lang w:val="en-US"/>
+        </w:rPr>
+      </w:pPr>
+      <w:r>
+        <w:rPr>
+          <w:lang w:val="en-US"/>
+        </w:rPr>
+        <w:t xml:space="preserve">        Avg. Distance: 992</w:t>
       </w:r>
       <w:r>
         <w:rPr>
@@ -886,7 +1783,33 @@
         <w:rPr>
           <w:lang w:val="en-US"/>
         </w:rPr>
-        <w:t>094</w:t>
+        <w:t>959</w:t>
+      </w:r>
+    </w:p>
+    <w:p>
+      <w:pPr>
+        <w:rPr>
+          <w:lang w:val="en-US"/>
+        </w:rPr>
+      </w:pPr>
+      <w:r>
+        <w:rPr>
+          <w:lang w:val="en-US"/>
+        </w:rPr>
+        <w:t xml:space="preserve">        Avg. Time: 15,6552 seconds</w:t>
+      </w:r>
+    </w:p>
+    <w:p>
+      <w:pPr>
+        <w:rPr>
+          <w:lang w:val="en-US"/>
+        </w:rPr>
+      </w:pPr>
+      <w:r>
+        <w:rPr>
+          <w:lang w:val="en-US"/>
+        </w:rPr>
+        <w:t xml:space="preserve">        Median Distance: 327</w:t>
       </w:r>
       <w:r>
         <w:rPr>
@@ -898,33 +1821,40 @@
         <w:rPr>
           <w:lang w:val="en-US"/>
         </w:rPr>
-        <w:t>916</w:t>
-      </w:r>
-    </w:p>
-    <w:p>
-      <w:pPr>
-        <w:rPr>
-          <w:lang w:val="en-US"/>
-        </w:rPr>
-      </w:pPr>
-      <w:r>
-        <w:rPr>
-          <w:lang w:val="en-US"/>
-        </w:rPr>
-        <w:t xml:space="preserve">        Avg. Time: 15,2137 seconds</w:t>
-      </w:r>
-    </w:p>
-    <w:p>
-      <w:pPr>
-        <w:rPr>
-          <w:lang w:val="en-US"/>
-        </w:rPr>
-      </w:pPr>
-      <w:r>
-        <w:rPr>
-          <w:lang w:val="en-US"/>
-        </w:rPr>
-        <w:t xml:space="preserve">        Median Distance: 369</w:t>
+        <w:t>205</w:t>
+      </w:r>
+    </w:p>
+    <w:p>
+      <w:pPr>
+        <w:rPr>
+          <w:lang w:val="en-US"/>
+        </w:rPr>
+      </w:pPr>
+      <w:r>
+        <w:rPr>
+          <w:lang w:val="en-US"/>
+        </w:rPr>
+        <w:t xml:space="preserve">        Median Time: 7,668 seconds</w:t>
+      </w:r>
+    </w:p>
+    <w:p>
+      <w:pPr>
+        <w:rPr>
+          <w:lang w:val="en-US"/>
+        </w:rPr>
+      </w:pPr>
+    </w:p>
+    <w:p>
+      <w:pPr>
+        <w:rPr>
+          <w:lang w:val="en-US"/>
+        </w:rPr>
+      </w:pPr>
+      <w:r>
+        <w:rPr>
+          <w:lang w:val="en-US"/>
+        </w:rPr>
+        <w:t>Median abs Error: 151</w:t>
       </w:r>
       <w:r>
         <w:rPr>
@@ -936,40 +1866,20 @@
         <w:rPr>
           <w:lang w:val="en-US"/>
         </w:rPr>
-        <w:t>203</w:t>
-      </w:r>
-    </w:p>
-    <w:p>
-      <w:pPr>
-        <w:rPr>
-          <w:lang w:val="en-US"/>
-        </w:rPr>
-      </w:pPr>
-      <w:r>
-        <w:rPr>
-          <w:lang w:val="en-US"/>
-        </w:rPr>
-        <w:t xml:space="preserve">        Median Time: 7,4545 seconds</w:t>
-      </w:r>
-    </w:p>
-    <w:p>
-      <w:pPr>
-        <w:rPr>
-          <w:lang w:val="en-US"/>
-        </w:rPr>
-      </w:pPr>
-    </w:p>
-    <w:p>
-      <w:pPr>
-        <w:rPr>
-          <w:lang w:val="en-US"/>
-        </w:rPr>
-      </w:pPr>
-      <w:r>
-        <w:rPr>
-          <w:lang w:val="en-US"/>
-        </w:rPr>
-        <w:t>Median abs Error: 193</w:t>
+        <w:t>836.5</w:t>
+      </w:r>
+    </w:p>
+    <w:p>
+      <w:pPr>
+        <w:rPr>
+          <w:lang w:val="en-US"/>
+        </w:rPr>
+      </w:pPr>
+      <w:r>
+        <w:rPr>
+          <w:lang w:val="en-US"/>
+        </w:rPr>
+        <w:t>Mean abs Error: 691</w:t>
       </w:r>
       <w:r>
         <w:rPr>
@@ -981,20 +1891,476 @@
         <w:rPr>
           <w:lang w:val="en-US"/>
         </w:rPr>
-        <w:t>834.0</w:t>
-      </w:r>
-    </w:p>
-    <w:p>
-      <w:pPr>
-        <w:rPr>
-          <w:lang w:val="en-US"/>
-        </w:rPr>
-      </w:pPr>
-      <w:r>
-        <w:rPr>
-          <w:lang w:val="en-US"/>
-        </w:rPr>
-        <w:t>Mean abs Error: 792</w:t>
+        <w:t>011</w:t>
+      </w:r>
+    </w:p>
+    <w:p>
+      <w:pPr>
+        <w:rPr>
+          <w:lang w:val="en-US"/>
+        </w:rPr>
+      </w:pPr>
+    </w:p>
+    <w:p>
+      <w:pPr>
+        <w:rPr>
+          <w:lang w:val="en-US"/>
+        </w:rPr>
+      </w:pPr>
+      <w:r>
+        <w:rPr>
+          <w:lang w:val="en-US"/>
+        </w:rPr>
+        <w:t xml:space="preserve">Median </w:t>
+      </w:r>
+      <w:proofErr w:type="spellStart"/>
+      <w:r>
+        <w:rPr>
+          <w:lang w:val="en-US"/>
+        </w:rPr>
+        <w:t>rel</w:t>
+      </w:r>
+      <w:proofErr w:type="spellEnd"/>
+      <w:r>
+        <w:rPr>
+          <w:lang w:val="en-US"/>
+        </w:rPr>
+        <w:t xml:space="preserve"> Error: 69,54%</w:t>
+      </w:r>
+    </w:p>
+    <w:p>
+      <w:pPr>
+        <w:rPr>
+          <w:lang w:val="en-US"/>
+        </w:rPr>
+      </w:pPr>
+      <w:r>
+        <w:rPr>
+          <w:lang w:val="en-US"/>
+        </w:rPr>
+        <w:t xml:space="preserve">Mean </w:t>
+      </w:r>
+      <w:proofErr w:type="spellStart"/>
+      <w:r>
+        <w:rPr>
+          <w:lang w:val="en-US"/>
+        </w:rPr>
+        <w:t>rel</w:t>
+      </w:r>
+      <w:proofErr w:type="spellEnd"/>
+      <w:r>
+        <w:rPr>
+          <w:lang w:val="en-US"/>
+        </w:rPr>
+        <w:t xml:space="preserve"> Error: 174,55%</w:t>
+      </w:r>
+    </w:p>
+    <w:p>
+      <w:pPr>
+        <w:rPr>
+          <w:lang w:val="en-US"/>
+        </w:rPr>
+      </w:pPr>
+    </w:p>
+    <w:p>
+      <w:pPr>
+        <w:rPr>
+          <w:rStyle w:val="Heading1Char"/>
+          <w:lang w:val="en-US"/>
+        </w:rPr>
+      </w:pPr>
+      <w:r>
+        <w:rPr>
+          <w:rStyle w:val="Heading1Char"/>
+        </w:rPr>
+        <w:t>TopN</w:t>
+      </w:r>
+      <w:r>
+        <w:rPr>
+          <w:rStyle w:val="Heading1Char"/>
+          <w:lang w:val="en-US"/>
+        </w:rPr>
+        <w:t xml:space="preserve"> (0.</w:t>
+      </w:r>
+      <w:r>
+        <w:rPr>
+          <w:rStyle w:val="Heading1Char"/>
+          <w:lang w:val="en-US"/>
+        </w:rPr>
+        <w:t>05</w:t>
+      </w:r>
+      <w:r>
+        <w:rPr>
+          <w:rStyle w:val="Heading1Char"/>
+          <w:lang w:val="en-US"/>
+        </w:rPr>
+        <w:t>)</w:t>
+      </w:r>
+    </w:p>
+    <w:p>
+      <w:pPr>
+        <w:rPr>
+          <w:rStyle w:val="Heading1Char"/>
+          <w:lang w:val="en-US"/>
+        </w:rPr>
+      </w:pPr>
+    </w:p>
+    <w:p>
+      <w:pPr>
+        <w:rPr>
+          <w:lang w:val="en-US"/>
+        </w:rPr>
+      </w:pPr>
+      <w:r>
+        <w:rPr>
+          <w:lang w:val="en-US"/>
+        </w:rPr>
+        <w:t xml:space="preserve">Combined Results: </w:t>
+      </w:r>
+    </w:p>
+    <w:p>
+      <w:pPr>
+        <w:rPr>
+          <w:lang w:val="en-US"/>
+        </w:rPr>
+      </w:pPr>
+      <w:r>
+        <w:rPr>
+          <w:lang w:val="en-US"/>
+        </w:rPr>
+        <w:t xml:space="preserve">        Avg. Distance: 795942</w:t>
+      </w:r>
+    </w:p>
+    <w:p>
+      <w:pPr>
+        <w:rPr>
+          <w:lang w:val="en-US"/>
+        </w:rPr>
+      </w:pPr>
+      <w:r>
+        <w:rPr>
+          <w:lang w:val="en-US"/>
+        </w:rPr>
+        <w:t xml:space="preserve">        Avg. Time: 93,8791 seconds</w:t>
+      </w:r>
+    </w:p>
+    <w:p>
+      <w:pPr>
+        <w:rPr>
+          <w:lang w:val="en-US"/>
+        </w:rPr>
+      </w:pPr>
+      <w:r>
+        <w:rPr>
+          <w:lang w:val="en-US"/>
+        </w:rPr>
+        <w:t xml:space="preserve">        Median Distance: 68793</w:t>
+      </w:r>
+    </w:p>
+    <w:p>
+      <w:pPr>
+        <w:rPr>
+          <w:lang w:val="en-US"/>
+        </w:rPr>
+      </w:pPr>
+      <w:r>
+        <w:rPr>
+          <w:lang w:val="en-US"/>
+        </w:rPr>
+        <w:t xml:space="preserve">        Median Time: 1,9545 seconds</w:t>
+      </w:r>
+    </w:p>
+    <w:p>
+      <w:pPr>
+        <w:rPr>
+          <w:lang w:val="en-US"/>
+        </w:rPr>
+      </w:pPr>
+    </w:p>
+    <w:p>
+      <w:pPr>
+        <w:rPr>
+          <w:lang w:val="en-US"/>
+        </w:rPr>
+      </w:pPr>
+      <w:r>
+        <w:rPr>
+          <w:lang w:val="en-US"/>
+        </w:rPr>
+        <w:t>Median abs Error: 5156.5</w:t>
+      </w:r>
+    </w:p>
+    <w:p>
+      <w:pPr>
+        <w:rPr>
+          <w:lang w:val="en-US"/>
+        </w:rPr>
+      </w:pPr>
+      <w:r>
+        <w:rPr>
+          <w:lang w:val="en-US"/>
+        </w:rPr>
+        <w:t>Mean abs Error: 467227</w:t>
+      </w:r>
+    </w:p>
+    <w:p>
+      <w:pPr>
+        <w:rPr>
+          <w:lang w:val="en-US"/>
+        </w:rPr>
+      </w:pPr>
+    </w:p>
+    <w:p>
+      <w:pPr>
+        <w:rPr>
+          <w:lang w:val="en-US"/>
+        </w:rPr>
+      </w:pPr>
+      <w:r>
+        <w:rPr>
+          <w:lang w:val="en-US"/>
+        </w:rPr>
+        <w:t xml:space="preserve">Median </w:t>
+      </w:r>
+      <w:proofErr w:type="spellStart"/>
+      <w:r>
+        <w:rPr>
+          <w:lang w:val="en-US"/>
+        </w:rPr>
+        <w:t>rel</w:t>
+      </w:r>
+      <w:proofErr w:type="spellEnd"/>
+      <w:r>
+        <w:rPr>
+          <w:lang w:val="en-US"/>
+        </w:rPr>
+        <w:t xml:space="preserve"> Error: 6,61%</w:t>
+      </w:r>
+    </w:p>
+    <w:p>
+      <w:pPr>
+        <w:rPr>
+          <w:lang w:val="en-US"/>
+        </w:rPr>
+      </w:pPr>
+      <w:r>
+        <w:rPr>
+          <w:lang w:val="en-US"/>
+        </w:rPr>
+        <w:t xml:space="preserve">Mean </w:t>
+      </w:r>
+      <w:proofErr w:type="spellStart"/>
+      <w:r>
+        <w:rPr>
+          <w:lang w:val="en-US"/>
+        </w:rPr>
+        <w:t>rel</w:t>
+      </w:r>
+      <w:proofErr w:type="spellEnd"/>
+      <w:r>
+        <w:rPr>
+          <w:lang w:val="en-US"/>
+        </w:rPr>
+        <w:t xml:space="preserve"> Error: 135,21%</w:t>
+      </w:r>
+    </w:p>
+    <w:p>
+      <w:pPr>
+        <w:rPr>
+          <w:lang w:val="en-US"/>
+        </w:rPr>
+      </w:pPr>
+    </w:p>
+    <w:p>
+      <w:pPr>
+        <w:rPr>
+          <w:lang w:val="en-US"/>
+        </w:rPr>
+      </w:pPr>
+      <w:r>
+        <w:rPr>
+          <w:lang w:val="en-US"/>
+        </w:rPr>
+        <w:t xml:space="preserve">Combined Results: </w:t>
+      </w:r>
+    </w:p>
+    <w:p>
+      <w:pPr>
+        <w:rPr>
+          <w:lang w:val="en-US"/>
+        </w:rPr>
+      </w:pPr>
+      <w:r>
+        <w:rPr>
+          <w:lang w:val="en-US"/>
+        </w:rPr>
+        <w:t xml:space="preserve">        Avg. Distance: 818219</w:t>
+      </w:r>
+    </w:p>
+    <w:p>
+      <w:pPr>
+        <w:rPr>
+          <w:lang w:val="en-US"/>
+        </w:rPr>
+      </w:pPr>
+      <w:r>
+        <w:rPr>
+          <w:lang w:val="en-US"/>
+        </w:rPr>
+        <w:t xml:space="preserve">        Avg. Time: 38,3008 seconds</w:t>
+      </w:r>
+    </w:p>
+    <w:p>
+      <w:pPr>
+        <w:rPr>
+          <w:lang w:val="en-US"/>
+        </w:rPr>
+      </w:pPr>
+      <w:r>
+        <w:rPr>
+          <w:lang w:val="en-US"/>
+        </w:rPr>
+        <w:t xml:space="preserve">        Median Distance: 70399</w:t>
+      </w:r>
+    </w:p>
+    <w:p>
+      <w:pPr>
+        <w:rPr>
+          <w:lang w:val="en-US"/>
+        </w:rPr>
+      </w:pPr>
+      <w:r>
+        <w:rPr>
+          <w:lang w:val="en-US"/>
+        </w:rPr>
+        <w:t xml:space="preserve">        Median Time: 1,9956 seconds</w:t>
+      </w:r>
+    </w:p>
+    <w:p>
+      <w:pPr>
+        <w:rPr>
+          <w:lang w:val="en-US"/>
+        </w:rPr>
+      </w:pPr>
+    </w:p>
+    <w:p>
+      <w:pPr>
+        <w:rPr>
+          <w:lang w:val="en-US"/>
+        </w:rPr>
+      </w:pPr>
+      <w:r>
+        <w:rPr>
+          <w:lang w:val="en-US"/>
+        </w:rPr>
+        <w:t>Median abs Error: 6762.5</w:t>
+      </w:r>
+    </w:p>
+    <w:p>
+      <w:pPr>
+        <w:rPr>
+          <w:lang w:val="en-US"/>
+        </w:rPr>
+      </w:pPr>
+      <w:r>
+        <w:rPr>
+          <w:lang w:val="en-US"/>
+        </w:rPr>
+        <w:t>Mean abs Error: 489504</w:t>
+      </w:r>
+    </w:p>
+    <w:p>
+      <w:pPr>
+        <w:rPr>
+          <w:lang w:val="en-US"/>
+        </w:rPr>
+      </w:pPr>
+    </w:p>
+    <w:p>
+      <w:pPr>
+        <w:rPr>
+          <w:lang w:val="en-US"/>
+        </w:rPr>
+      </w:pPr>
+      <w:r>
+        <w:rPr>
+          <w:lang w:val="en-US"/>
+        </w:rPr>
+        <w:t xml:space="preserve">Median </w:t>
+      </w:r>
+      <w:proofErr w:type="spellStart"/>
+      <w:r>
+        <w:rPr>
+          <w:lang w:val="en-US"/>
+        </w:rPr>
+        <w:t>rel</w:t>
+      </w:r>
+      <w:proofErr w:type="spellEnd"/>
+      <w:r>
+        <w:rPr>
+          <w:lang w:val="en-US"/>
+        </w:rPr>
+        <w:t xml:space="preserve"> Error: 7,88%</w:t>
+      </w:r>
+    </w:p>
+    <w:p>
+      <w:pPr>
+        <w:rPr>
+          <w:lang w:val="en-US"/>
+        </w:rPr>
+      </w:pPr>
+      <w:r>
+        <w:rPr>
+          <w:lang w:val="en-US"/>
+        </w:rPr>
+        <w:t xml:space="preserve">Mean </w:t>
+      </w:r>
+      <w:proofErr w:type="spellStart"/>
+      <w:r>
+        <w:rPr>
+          <w:lang w:val="en-US"/>
+        </w:rPr>
+        <w:t>rel</w:t>
+      </w:r>
+      <w:proofErr w:type="spellEnd"/>
+      <w:r>
+        <w:rPr>
+          <w:lang w:val="en-US"/>
+        </w:rPr>
+        <w:t xml:space="preserve"> Error: 136,71%</w:t>
+      </w:r>
+    </w:p>
+    <w:p>
+      <w:pPr>
+        <w:rPr>
+          <w:lang w:val="en-US"/>
+        </w:rPr>
+      </w:pPr>
+    </w:p>
+    <w:p>
+      <w:pPr>
+        <w:rPr>
+          <w:lang w:val="en-US"/>
+        </w:rPr>
+      </w:pPr>
+      <w:r>
+        <w:rPr>
+          <w:lang w:val="en-US"/>
+        </w:rPr>
+        <w:t xml:space="preserve">Combined Results: </w:t>
+      </w:r>
+    </w:p>
+    <w:p>
+      <w:pPr>
+        <w:rPr>
+          <w:lang w:val="en-US"/>
+        </w:rPr>
+      </w:pPr>
+      <w:r>
+        <w:rPr>
+          <w:lang w:val="en-US"/>
+        </w:rPr>
+        <w:t xml:space="preserve">        Avg. Distance: 693</w:t>
       </w:r>
       <w:r>
         <w:rPr>
@@ -1006,7 +2372,115 @@
         <w:rPr>
           <w:lang w:val="en-US"/>
         </w:rPr>
-        <w:t>969</w:t>
+        <w:t>154</w:t>
+      </w:r>
+    </w:p>
+    <w:p>
+      <w:pPr>
+        <w:rPr>
+          <w:lang w:val="en-US"/>
+        </w:rPr>
+      </w:pPr>
+      <w:r>
+        <w:rPr>
+          <w:lang w:val="en-US"/>
+        </w:rPr>
+        <w:t xml:space="preserve">        Avg. Time: 15,1584 seconds</w:t>
+      </w:r>
+    </w:p>
+    <w:p>
+      <w:pPr>
+        <w:rPr>
+          <w:lang w:val="en-US"/>
+        </w:rPr>
+      </w:pPr>
+      <w:r>
+        <w:rPr>
+          <w:lang w:val="en-US"/>
+        </w:rPr>
+        <w:t xml:space="preserve">        Median Distance: 243</w:t>
+      </w:r>
+      <w:r>
+        <w:rPr>
+          <w:lang w:val="en-US"/>
+        </w:rPr>
+        <w:t xml:space="preserve"> </w:t>
+      </w:r>
+      <w:r>
+        <w:rPr>
+          <w:lang w:val="en-US"/>
+        </w:rPr>
+        <w:t>016</w:t>
+      </w:r>
+    </w:p>
+    <w:p>
+      <w:pPr>
+        <w:rPr>
+          <w:lang w:val="en-US"/>
+        </w:rPr>
+      </w:pPr>
+      <w:r>
+        <w:rPr>
+          <w:lang w:val="en-US"/>
+        </w:rPr>
+        <w:t xml:space="preserve">        Median Time: 7,7915 seconds</w:t>
+      </w:r>
+    </w:p>
+    <w:p>
+      <w:pPr>
+        <w:rPr>
+          <w:lang w:val="en-US"/>
+        </w:rPr>
+      </w:pPr>
+    </w:p>
+    <w:p>
+      <w:pPr>
+        <w:rPr>
+          <w:lang w:val="en-US"/>
+        </w:rPr>
+      </w:pPr>
+      <w:r>
+        <w:rPr>
+          <w:lang w:val="en-US"/>
+        </w:rPr>
+        <w:t>Median abs Error: 67</w:t>
+      </w:r>
+      <w:r>
+        <w:rPr>
+          <w:lang w:val="en-US"/>
+        </w:rPr>
+        <w:t xml:space="preserve"> </w:t>
+      </w:r>
+      <w:r>
+        <w:rPr>
+          <w:lang w:val="en-US"/>
+        </w:rPr>
+        <w:t>647.0</w:t>
+      </w:r>
+    </w:p>
+    <w:p>
+      <w:pPr>
+        <w:rPr>
+          <w:lang w:val="en-US"/>
+        </w:rPr>
+      </w:pPr>
+      <w:r>
+        <w:rPr>
+          <w:lang w:val="en-US"/>
+        </w:rPr>
+        <w:t>Mean abs Error: 391</w:t>
+      </w:r>
+      <w:r>
+        <w:rPr>
+          <w:lang w:val="en-US"/>
+        </w:rPr>
+        <w:t xml:space="preserve"> </w:t>
+      </w:r>
+      <w:r>
+        <w:rPr>
+          <w:lang w:val="en-US"/>
+        </w:rPr>
+        <w:t>207</w:t>
       </w:r>
     </w:p>
     <w:p>
@@ -1040,7 +2514,7 @@
         <w:rPr>
           <w:lang w:val="en-US"/>
         </w:rPr>
-        <w:t xml:space="preserve"> Error: 84,96%</w:t>
+        <w:t xml:space="preserve"> Error: 32,27%</w:t>
       </w:r>
     </w:p>
     <w:p>
@@ -1067,19 +2541,20 @@
         <w:rPr>
           <w:lang w:val="en-US"/>
         </w:rPr>
-        <w:t xml:space="preserve"> Error: 198,02%</w:t>
-      </w:r>
-    </w:p>
-    <w:p>
-      <w:pPr>
-        <w:rPr>
-          <w:lang w:val="en-US"/>
-        </w:rPr>
-      </w:pPr>
-    </w:p>
-    <w:p>
-      <w:pPr>
-        <w:rPr>
+        <w:t xml:space="preserve"> Error: 104,47%</w:t>
+      </w:r>
+    </w:p>
+    <w:p>
+      <w:pPr>
+        <w:rPr>
+          <w:lang w:val="en-US"/>
+        </w:rPr>
+      </w:pPr>
+    </w:p>
+    <w:p>
+      <w:pPr>
+        <w:rPr>
+          <w:rStyle w:val="Heading1Char"/>
           <w:lang w:val="en-US"/>
         </w:rPr>
       </w:pPr>
@@ -1101,7 +2576,14 @@
           <w:rStyle w:val="Heading1Char"/>
           <w:lang w:val="en-US"/>
         </w:rPr>
-        <w:t>15</w:t>
+        <w:t>0</w:t>
+      </w:r>
+      <w:r>
+        <w:rPr>
+          <w:rStyle w:val="Heading1Char"/>
+          <w:lang w:val="en-US"/>
+        </w:rPr>
+        <w:t>1</w:t>
       </w:r>
       <w:r>
         <w:rPr>
@@ -1114,6 +2596,7 @@
     <w:p>
       <w:pPr>
         <w:rPr>
+          <w:rStyle w:val="Heading1Char"/>
           <w:lang w:val="en-US"/>
         </w:rPr>
       </w:pPr>
@@ -1141,7 +2624,347 @@
         <w:rPr>
           <w:lang w:val="en-US"/>
         </w:rPr>
-        <w:t xml:space="preserve">        Avg. Distance: 992</w:t>
+        <w:t xml:space="preserve">        Avg. Distance: 612753</w:t>
+      </w:r>
+    </w:p>
+    <w:p>
+      <w:pPr>
+        <w:rPr>
+          <w:lang w:val="en-US"/>
+        </w:rPr>
+      </w:pPr>
+      <w:r>
+        <w:rPr>
+          <w:lang w:val="en-US"/>
+        </w:rPr>
+        <w:t xml:space="preserve">        Avg. Time: 60,7589 seconds</w:t>
+      </w:r>
+    </w:p>
+    <w:p>
+      <w:pPr>
+        <w:rPr>
+          <w:lang w:val="en-US"/>
+        </w:rPr>
+      </w:pPr>
+      <w:r>
+        <w:rPr>
+          <w:lang w:val="en-US"/>
+        </w:rPr>
+        <w:t xml:space="preserve">        Median Distance: 68356</w:t>
+      </w:r>
+    </w:p>
+    <w:p>
+      <w:pPr>
+        <w:rPr>
+          <w:lang w:val="en-US"/>
+        </w:rPr>
+      </w:pPr>
+      <w:r>
+        <w:rPr>
+          <w:lang w:val="en-US"/>
+        </w:rPr>
+        <w:t xml:space="preserve">        Median Time: 1,9975 seconds</w:t>
+      </w:r>
+    </w:p>
+    <w:p>
+      <w:pPr>
+        <w:rPr>
+          <w:lang w:val="en-US"/>
+        </w:rPr>
+      </w:pPr>
+    </w:p>
+    <w:p>
+      <w:pPr>
+        <w:rPr>
+          <w:lang w:val="en-US"/>
+        </w:rPr>
+      </w:pPr>
+      <w:r>
+        <w:rPr>
+          <w:lang w:val="en-US"/>
+        </w:rPr>
+        <w:t>Median abs Error: 4720.0</w:t>
+      </w:r>
+    </w:p>
+    <w:p>
+      <w:pPr>
+        <w:rPr>
+          <w:lang w:val="en-US"/>
+        </w:rPr>
+      </w:pPr>
+      <w:r>
+        <w:rPr>
+          <w:lang w:val="en-US"/>
+        </w:rPr>
+        <w:t>Mean abs Error: 284038</w:t>
+      </w:r>
+    </w:p>
+    <w:p>
+      <w:pPr>
+        <w:rPr>
+          <w:lang w:val="en-US"/>
+        </w:rPr>
+      </w:pPr>
+    </w:p>
+    <w:p>
+      <w:pPr>
+        <w:rPr>
+          <w:lang w:val="en-US"/>
+        </w:rPr>
+      </w:pPr>
+      <w:r>
+        <w:rPr>
+          <w:lang w:val="en-US"/>
+        </w:rPr>
+        <w:t xml:space="preserve">Median </w:t>
+      </w:r>
+      <w:proofErr w:type="spellStart"/>
+      <w:r>
+        <w:rPr>
+          <w:lang w:val="en-US"/>
+        </w:rPr>
+        <w:t>rel</w:t>
+      </w:r>
+      <w:proofErr w:type="spellEnd"/>
+      <w:r>
+        <w:rPr>
+          <w:lang w:val="en-US"/>
+        </w:rPr>
+        <w:t xml:space="preserve"> Error: 5,55%</w:t>
+      </w:r>
+    </w:p>
+    <w:p>
+      <w:pPr>
+        <w:rPr>
+          <w:lang w:val="en-US"/>
+        </w:rPr>
+      </w:pPr>
+      <w:r>
+        <w:rPr>
+          <w:lang w:val="en-US"/>
+        </w:rPr>
+        <w:t xml:space="preserve">Mean </w:t>
+      </w:r>
+      <w:proofErr w:type="spellStart"/>
+      <w:r>
+        <w:rPr>
+          <w:lang w:val="en-US"/>
+        </w:rPr>
+        <w:t>rel</w:t>
+      </w:r>
+      <w:proofErr w:type="spellEnd"/>
+      <w:r>
+        <w:rPr>
+          <w:lang w:val="en-US"/>
+        </w:rPr>
+        <w:t xml:space="preserve"> Error: 84,3%</w:t>
+      </w:r>
+    </w:p>
+    <w:p>
+      <w:pPr>
+        <w:rPr>
+          <w:lang w:val="en-US"/>
+        </w:rPr>
+      </w:pPr>
+    </w:p>
+    <w:p>
+      <w:pPr>
+        <w:rPr>
+          <w:lang w:val="en-US"/>
+        </w:rPr>
+      </w:pPr>
+      <w:r>
+        <w:rPr>
+          <w:lang w:val="en-US"/>
+        </w:rPr>
+        <w:t xml:space="preserve">Combined Results: </w:t>
+      </w:r>
+    </w:p>
+    <w:p>
+      <w:pPr>
+        <w:rPr>
+          <w:lang w:val="en-US"/>
+        </w:rPr>
+      </w:pPr>
+      <w:r>
+        <w:rPr>
+          <w:lang w:val="en-US"/>
+        </w:rPr>
+        <w:lastRenderedPageBreak/>
+        <w:t xml:space="preserve">        Avg. Distance: 630992</w:t>
+      </w:r>
+    </w:p>
+    <w:p>
+      <w:pPr>
+        <w:rPr>
+          <w:lang w:val="en-US"/>
+        </w:rPr>
+      </w:pPr>
+      <w:r>
+        <w:rPr>
+          <w:lang w:val="en-US"/>
+        </w:rPr>
+        <w:t xml:space="preserve">        Avg. Time: 17,1347 seconds</w:t>
+      </w:r>
+    </w:p>
+    <w:p>
+      <w:pPr>
+        <w:rPr>
+          <w:lang w:val="en-US"/>
+        </w:rPr>
+      </w:pPr>
+      <w:r>
+        <w:rPr>
+          <w:lang w:val="en-US"/>
+        </w:rPr>
+        <w:t xml:space="preserve">        Median Distance: 68680</w:t>
+      </w:r>
+    </w:p>
+    <w:p>
+      <w:pPr>
+        <w:rPr>
+          <w:lang w:val="en-US"/>
+        </w:rPr>
+      </w:pPr>
+      <w:r>
+        <w:rPr>
+          <w:lang w:val="en-US"/>
+        </w:rPr>
+        <w:t xml:space="preserve">        Median Time: 1,9956 seconds</w:t>
+      </w:r>
+    </w:p>
+    <w:p>
+      <w:pPr>
+        <w:rPr>
+          <w:lang w:val="en-US"/>
+        </w:rPr>
+      </w:pPr>
+    </w:p>
+    <w:p>
+      <w:pPr>
+        <w:rPr>
+          <w:lang w:val="en-US"/>
+        </w:rPr>
+      </w:pPr>
+      <w:r>
+        <w:rPr>
+          <w:lang w:val="en-US"/>
+        </w:rPr>
+        <w:t>Median abs Error: 5044.0</w:t>
+      </w:r>
+    </w:p>
+    <w:p>
+      <w:pPr>
+        <w:rPr>
+          <w:lang w:val="en-US"/>
+        </w:rPr>
+      </w:pPr>
+      <w:r>
+        <w:rPr>
+          <w:lang w:val="en-US"/>
+        </w:rPr>
+        <w:t>Mean abs Error: 302277</w:t>
+      </w:r>
+    </w:p>
+    <w:p>
+      <w:pPr>
+        <w:rPr>
+          <w:lang w:val="en-US"/>
+        </w:rPr>
+      </w:pPr>
+    </w:p>
+    <w:p>
+      <w:pPr>
+        <w:rPr>
+          <w:lang w:val="en-US"/>
+        </w:rPr>
+      </w:pPr>
+      <w:r>
+        <w:rPr>
+          <w:lang w:val="en-US"/>
+        </w:rPr>
+        <w:t xml:space="preserve">Median </w:t>
+      </w:r>
+      <w:proofErr w:type="spellStart"/>
+      <w:r>
+        <w:rPr>
+          <w:lang w:val="en-US"/>
+        </w:rPr>
+        <w:t>rel</w:t>
+      </w:r>
+      <w:proofErr w:type="spellEnd"/>
+      <w:r>
+        <w:rPr>
+          <w:lang w:val="en-US"/>
+        </w:rPr>
+        <w:t xml:space="preserve"> Error: 6,04%</w:t>
+      </w:r>
+    </w:p>
+    <w:p>
+      <w:pPr>
+        <w:rPr>
+          <w:lang w:val="en-US"/>
+        </w:rPr>
+      </w:pPr>
+      <w:r>
+        <w:rPr>
+          <w:lang w:val="en-US"/>
+        </w:rPr>
+        <w:t xml:space="preserve">Mean </w:t>
+      </w:r>
+      <w:proofErr w:type="spellStart"/>
+      <w:r>
+        <w:rPr>
+          <w:lang w:val="en-US"/>
+        </w:rPr>
+        <w:t>rel</w:t>
+      </w:r>
+      <w:proofErr w:type="spellEnd"/>
+      <w:r>
+        <w:rPr>
+          <w:lang w:val="en-US"/>
+        </w:rPr>
+        <w:t xml:space="preserve"> Error: 84,23%</w:t>
+      </w:r>
+    </w:p>
+    <w:p>
+      <w:pPr>
+        <w:rPr>
+          <w:lang w:val="en-US"/>
+        </w:rPr>
+      </w:pPr>
+    </w:p>
+    <w:p>
+      <w:pPr>
+        <w:rPr>
+          <w:lang w:val="en-US"/>
+        </w:rPr>
+      </w:pPr>
+    </w:p>
+    <w:p>
+      <w:pPr>
+        <w:rPr>
+          <w:lang w:val="en-US"/>
+        </w:rPr>
+      </w:pPr>
+      <w:r>
+        <w:rPr>
+          <w:lang w:val="en-US"/>
+        </w:rPr>
+        <w:t xml:space="preserve">Combined Results: </w:t>
+      </w:r>
+    </w:p>
+    <w:p>
+      <w:pPr>
+        <w:rPr>
+          <w:lang w:val="en-US"/>
+        </w:rPr>
+      </w:pPr>
+      <w:r>
+        <w:rPr>
+          <w:lang w:val="en-US"/>
+        </w:rPr>
+        <w:t xml:space="preserve">        Avg. Distance: 536</w:t>
       </w:r>
       <w:r>
         <w:rPr>
@@ -1153,33 +2976,33 @@
         <w:rPr>
           <w:lang w:val="en-US"/>
         </w:rPr>
-        <w:t>959</w:t>
-      </w:r>
-    </w:p>
-    <w:p>
-      <w:pPr>
-        <w:rPr>
-          <w:lang w:val="en-US"/>
-        </w:rPr>
-      </w:pPr>
-      <w:r>
-        <w:rPr>
-          <w:lang w:val="en-US"/>
-        </w:rPr>
-        <w:t xml:space="preserve">        Avg. Time: 15,6552 seconds</w:t>
-      </w:r>
-    </w:p>
-    <w:p>
-      <w:pPr>
-        <w:rPr>
-          <w:lang w:val="en-US"/>
-        </w:rPr>
-      </w:pPr>
-      <w:r>
-        <w:rPr>
-          <w:lang w:val="en-US"/>
-        </w:rPr>
-        <w:t xml:space="preserve">        Median Distance: 327</w:t>
+        <w:t>800</w:t>
+      </w:r>
+    </w:p>
+    <w:p>
+      <w:pPr>
+        <w:rPr>
+          <w:lang w:val="en-US"/>
+        </w:rPr>
+      </w:pPr>
+      <w:r>
+        <w:rPr>
+          <w:lang w:val="en-US"/>
+        </w:rPr>
+        <w:t xml:space="preserve">        Avg. Time: 15,0896 seconds</w:t>
+      </w:r>
+    </w:p>
+    <w:p>
+      <w:pPr>
+        <w:rPr>
+          <w:lang w:val="en-US"/>
+        </w:rPr>
+      </w:pPr>
+      <w:r>
+        <w:rPr>
+          <w:lang w:val="en-US"/>
+        </w:rPr>
+        <w:t xml:space="preserve">        Median Distance: 212</w:t>
       </w:r>
       <w:r>
         <w:rPr>
@@ -1191,40 +3014,40 @@
         <w:rPr>
           <w:lang w:val="en-US"/>
         </w:rPr>
-        <w:t>205</w:t>
-      </w:r>
-    </w:p>
-    <w:p>
-      <w:pPr>
-        <w:rPr>
-          <w:lang w:val="en-US"/>
-        </w:rPr>
-      </w:pPr>
-      <w:r>
-        <w:rPr>
-          <w:lang w:val="en-US"/>
-        </w:rPr>
-        <w:t xml:space="preserve">        Median Time: 7,668 seconds</w:t>
-      </w:r>
-    </w:p>
-    <w:p>
-      <w:pPr>
-        <w:rPr>
-          <w:lang w:val="en-US"/>
-        </w:rPr>
-      </w:pPr>
-    </w:p>
-    <w:p>
-      <w:pPr>
-        <w:rPr>
-          <w:lang w:val="en-US"/>
-        </w:rPr>
-      </w:pPr>
-      <w:r>
-        <w:rPr>
-          <w:lang w:val="en-US"/>
-        </w:rPr>
-        <w:t>Median abs Error: 151</w:t>
+        <w:t>960</w:t>
+      </w:r>
+    </w:p>
+    <w:p>
+      <w:pPr>
+        <w:rPr>
+          <w:lang w:val="en-US"/>
+        </w:rPr>
+      </w:pPr>
+      <w:r>
+        <w:rPr>
+          <w:lang w:val="en-US"/>
+        </w:rPr>
+        <w:t xml:space="preserve">        Median Time: 7,4011 seconds</w:t>
+      </w:r>
+    </w:p>
+    <w:p>
+      <w:pPr>
+        <w:rPr>
+          <w:lang w:val="en-US"/>
+        </w:rPr>
+      </w:pPr>
+    </w:p>
+    <w:p>
+      <w:pPr>
+        <w:rPr>
+          <w:lang w:val="en-US"/>
+        </w:rPr>
+      </w:pPr>
+      <w:r>
+        <w:rPr>
+          <w:lang w:val="en-US"/>
+        </w:rPr>
+        <w:t>Median abs Error: 37</w:t>
       </w:r>
       <w:r>
         <w:rPr>
@@ -1236,20 +3059,20 @@
         <w:rPr>
           <w:lang w:val="en-US"/>
         </w:rPr>
-        <w:t>836.5</w:t>
-      </w:r>
-    </w:p>
-    <w:p>
-      <w:pPr>
-        <w:rPr>
-          <w:lang w:val="en-US"/>
-        </w:rPr>
-      </w:pPr>
-      <w:r>
-        <w:rPr>
-          <w:lang w:val="en-US"/>
-        </w:rPr>
-        <w:t>Mean abs Error: 691</w:t>
+        <w:t>591.5</w:t>
+      </w:r>
+    </w:p>
+    <w:p>
+      <w:pPr>
+        <w:rPr>
+          <w:lang w:val="en-US"/>
+        </w:rPr>
+      </w:pPr>
+      <w:r>
+        <w:rPr>
+          <w:lang w:val="en-US"/>
+        </w:rPr>
+        <w:t>Mean abs Error: 234</w:t>
       </w:r>
       <w:r>
         <w:rPr>
@@ -1261,7 +3084,7 @@
         <w:rPr>
           <w:lang w:val="en-US"/>
         </w:rPr>
-        <w:t>011</w:t>
+        <w:t>852</w:t>
       </w:r>
     </w:p>
     <w:p>
@@ -1295,7 +3118,7 @@
         <w:rPr>
           <w:lang w:val="en-US"/>
         </w:rPr>
-        <w:t xml:space="preserve"> Error: 69,54%</w:t>
+        <w:t xml:space="preserve"> Error: 18,54%</w:t>
       </w:r>
     </w:p>
     <w:p>
@@ -1322,7 +3145,7 @@
         <w:rPr>
           <w:lang w:val="en-US"/>
         </w:rPr>
-        <w:t xml:space="preserve"> Error: 174,55%</w:t>
+        <w:t xml:space="preserve"> Error: 60,27%</w:t>
       </w:r>
     </w:p>
     <w:p>
@@ -1356,7 +3179,7 @@
           <w:rStyle w:val="Heading1Char"/>
           <w:lang w:val="en-US"/>
         </w:rPr>
-        <w:t>05</w:t>
+        <w:t>01</w:t>
       </w:r>
       <w:r>
         <w:rPr>
@@ -1365,6 +3188,13 @@
         </w:rPr>
         <w:t>)</w:t>
       </w:r>
+      <w:r>
+        <w:rPr>
+          <w:rStyle w:val="Heading1Char"/>
+          <w:lang w:val="en-US"/>
+        </w:rPr>
+        <w:t xml:space="preserve"> + Plain Opt-2</w:t>
+      </w:r>
     </w:p>
     <w:p>
       <w:pPr>
@@ -1396,127 +3226,965 @@
         <w:rPr>
           <w:lang w:val="en-US"/>
         </w:rPr>
-        <w:t xml:space="preserve">        Avg. Distance: 693</w:t>
-      </w:r>
-      <w:r>
-        <w:rPr>
-          <w:lang w:val="en-US"/>
-        </w:rPr>
-        <w:t xml:space="preserve"> </w:t>
-      </w:r>
-      <w:r>
-        <w:rPr>
-          <w:lang w:val="en-US"/>
-        </w:rPr>
-        <w:t>154</w:t>
-      </w:r>
-    </w:p>
-    <w:p>
-      <w:pPr>
-        <w:rPr>
-          <w:lang w:val="en-US"/>
-        </w:rPr>
-      </w:pPr>
-      <w:r>
-        <w:rPr>
-          <w:lang w:val="en-US"/>
-        </w:rPr>
-        <w:t xml:space="preserve">        Avg. Time: 15,1584 seconds</w:t>
-      </w:r>
-    </w:p>
-    <w:p>
-      <w:pPr>
-        <w:rPr>
-          <w:lang w:val="en-US"/>
-        </w:rPr>
-      </w:pPr>
-      <w:r>
-        <w:rPr>
-          <w:lang w:val="en-US"/>
-        </w:rPr>
-        <w:t xml:space="preserve">        Median Distance: 243</w:t>
-      </w:r>
-      <w:r>
-        <w:rPr>
-          <w:lang w:val="en-US"/>
-        </w:rPr>
-        <w:t xml:space="preserve"> </w:t>
-      </w:r>
-      <w:r>
-        <w:rPr>
-          <w:lang w:val="en-US"/>
-        </w:rPr>
-        <w:t>016</w:t>
-      </w:r>
-    </w:p>
-    <w:p>
-      <w:pPr>
-        <w:rPr>
-          <w:lang w:val="en-US"/>
-        </w:rPr>
-      </w:pPr>
-      <w:r>
-        <w:rPr>
-          <w:lang w:val="en-US"/>
-        </w:rPr>
-        <w:t xml:space="preserve">        Median Time: 7,7915 seconds</w:t>
-      </w:r>
-    </w:p>
-    <w:p>
-      <w:pPr>
-        <w:rPr>
-          <w:lang w:val="en-US"/>
-        </w:rPr>
-      </w:pPr>
-    </w:p>
-    <w:p>
-      <w:pPr>
-        <w:rPr>
-          <w:lang w:val="en-US"/>
-        </w:rPr>
-      </w:pPr>
-      <w:r>
-        <w:rPr>
-          <w:lang w:val="en-US"/>
-        </w:rPr>
-        <w:t>Median abs Error: 67</w:t>
-      </w:r>
-      <w:r>
-        <w:rPr>
-          <w:lang w:val="en-US"/>
-        </w:rPr>
-        <w:t xml:space="preserve"> </w:t>
-      </w:r>
-      <w:r>
-        <w:rPr>
-          <w:lang w:val="en-US"/>
-        </w:rPr>
-        <w:t>647.0</w:t>
-      </w:r>
-    </w:p>
-    <w:p>
-      <w:pPr>
-        <w:rPr>
-          <w:lang w:val="en-US"/>
-        </w:rPr>
-      </w:pPr>
-      <w:r>
-        <w:rPr>
-          <w:lang w:val="en-US"/>
-        </w:rPr>
-        <w:t>Mean abs Error: 391</w:t>
-      </w:r>
-      <w:r>
-        <w:rPr>
-          <w:lang w:val="en-US"/>
-        </w:rPr>
-        <w:t xml:space="preserve"> </w:t>
-      </w:r>
-      <w:r>
-        <w:rPr>
-          <w:lang w:val="en-US"/>
-        </w:rPr>
-        <w:t>207</w:t>
+        <w:t xml:space="preserve">        Avg. Distance: 575915</w:t>
+      </w:r>
+    </w:p>
+    <w:p>
+      <w:pPr>
+        <w:rPr>
+          <w:lang w:val="en-US"/>
+        </w:rPr>
+      </w:pPr>
+      <w:r>
+        <w:rPr>
+          <w:lang w:val="en-US"/>
+        </w:rPr>
+        <w:t xml:space="preserve">        Avg. Time: 13,6169 seconds</w:t>
+      </w:r>
+    </w:p>
+    <w:p>
+      <w:pPr>
+        <w:rPr>
+          <w:lang w:val="en-US"/>
+        </w:rPr>
+      </w:pPr>
+      <w:r>
+        <w:rPr>
+          <w:lang w:val="en-US"/>
+        </w:rPr>
+        <w:t xml:space="preserve">        Median Distance: 234065</w:t>
+      </w:r>
+    </w:p>
+    <w:p>
+      <w:pPr>
+        <w:rPr>
+          <w:lang w:val="en-US"/>
+        </w:rPr>
+      </w:pPr>
+      <w:r>
+        <w:rPr>
+          <w:lang w:val="en-US"/>
+        </w:rPr>
+        <w:t xml:space="preserve">        Median Time: 6,2656 seconds</w:t>
+      </w:r>
+    </w:p>
+    <w:p>
+      <w:pPr>
+        <w:rPr>
+          <w:lang w:val="en-US"/>
+        </w:rPr>
+      </w:pPr>
+    </w:p>
+    <w:p>
+      <w:pPr>
+        <w:rPr>
+          <w:lang w:val="en-US"/>
+        </w:rPr>
+      </w:pPr>
+      <w:r>
+        <w:rPr>
+          <w:lang w:val="en-US"/>
+        </w:rPr>
+        <w:t>Median abs Error: 58696.5</w:t>
+      </w:r>
+    </w:p>
+    <w:p>
+      <w:pPr>
+        <w:rPr>
+          <w:lang w:val="en-US"/>
+        </w:rPr>
+      </w:pPr>
+      <w:r>
+        <w:rPr>
+          <w:lang w:val="en-US"/>
+        </w:rPr>
+        <w:t>Mean abs Error: 273967</w:t>
+      </w:r>
+    </w:p>
+    <w:p>
+      <w:pPr>
+        <w:rPr>
+          <w:lang w:val="en-US"/>
+        </w:rPr>
+      </w:pPr>
+    </w:p>
+    <w:p>
+      <w:pPr>
+        <w:rPr>
+          <w:lang w:val="en-US"/>
+        </w:rPr>
+      </w:pPr>
+      <w:r>
+        <w:rPr>
+          <w:lang w:val="en-US"/>
+        </w:rPr>
+        <w:t xml:space="preserve">Median </w:t>
+      </w:r>
+      <w:proofErr w:type="spellStart"/>
+      <w:r>
+        <w:rPr>
+          <w:lang w:val="en-US"/>
+        </w:rPr>
+        <w:t>rel</w:t>
+      </w:r>
+      <w:proofErr w:type="spellEnd"/>
+      <w:r>
+        <w:rPr>
+          <w:lang w:val="en-US"/>
+        </w:rPr>
+        <w:t xml:space="preserve"> Error: 28,02%</w:t>
+      </w:r>
+    </w:p>
+    <w:p>
+      <w:pPr>
+        <w:rPr>
+          <w:lang w:val="en-US"/>
+        </w:rPr>
+      </w:pPr>
+      <w:r>
+        <w:rPr>
+          <w:lang w:val="en-US"/>
+        </w:rPr>
+        <w:t xml:space="preserve">Mean </w:t>
+      </w:r>
+      <w:proofErr w:type="spellStart"/>
+      <w:r>
+        <w:rPr>
+          <w:lang w:val="en-US"/>
+        </w:rPr>
+        <w:t>rel</w:t>
+      </w:r>
+      <w:proofErr w:type="spellEnd"/>
+      <w:r>
+        <w:rPr>
+          <w:lang w:val="en-US"/>
+        </w:rPr>
+        <w:t xml:space="preserve"> Error: 65,37%</w:t>
+      </w:r>
+    </w:p>
+    <w:p>
+      <w:pPr>
+        <w:rPr>
+          <w:lang w:val="en-US"/>
+        </w:rPr>
+      </w:pPr>
+    </w:p>
+    <w:p>
+      <w:pPr>
+        <w:rPr>
+          <w:lang w:val="en-US"/>
+        </w:rPr>
+      </w:pPr>
+    </w:p>
+    <w:p>
+      <w:pPr>
+        <w:rPr>
+          <w:lang w:val="en-US"/>
+        </w:rPr>
+      </w:pPr>
+      <w:r>
+        <w:rPr>
+          <w:rStyle w:val="Heading1Char"/>
+        </w:rPr>
+        <w:t>TopN</w:t>
+      </w:r>
+      <w:r>
+        <w:rPr>
+          <w:rStyle w:val="Heading1Char"/>
+          <w:lang w:val="en-US"/>
+        </w:rPr>
+        <w:t xml:space="preserve"> (0.</w:t>
+      </w:r>
+      <w:r>
+        <w:rPr>
+          <w:rStyle w:val="Heading1Char"/>
+          <w:lang w:val="en-US"/>
+        </w:rPr>
+        <w:t>01</w:t>
+      </w:r>
+      <w:r>
+        <w:rPr>
+          <w:rStyle w:val="Heading1Char"/>
+          <w:lang w:val="en-US"/>
+        </w:rPr>
+        <w:t>)</w:t>
+      </w:r>
+      <w:r>
+        <w:rPr>
+          <w:rStyle w:val="Heading1Char"/>
+          <w:lang w:val="en-US"/>
+        </w:rPr>
+        <w:t xml:space="preserve"> + </w:t>
+      </w:r>
+      <w:proofErr w:type="spellStart"/>
+      <w:r>
+        <w:rPr>
+          <w:rStyle w:val="Heading1Char"/>
+          <w:lang w:val="en-US"/>
+        </w:rPr>
+        <w:t>Opt</w:t>
+      </w:r>
+      <w:proofErr w:type="spellEnd"/>
+      <w:r>
+        <w:rPr>
+          <w:rStyle w:val="Heading1Char"/>
+          <w:lang w:val="en-US"/>
+        </w:rPr>
+        <w:t xml:space="preserve"> 3</w:t>
+      </w:r>
+    </w:p>
+    <w:p>
+      <w:pPr>
+        <w:rPr>
+          <w:lang w:val="en-US"/>
+        </w:rPr>
+      </w:pPr>
+    </w:p>
+    <w:p>
+      <w:pPr>
+        <w:rPr>
+          <w:lang w:val="en-US"/>
+        </w:rPr>
+      </w:pPr>
+      <w:r>
+        <w:rPr>
+          <w:lang w:val="en-US"/>
+        </w:rPr>
+        <w:t xml:space="preserve">Combined Results: </w:t>
+      </w:r>
+    </w:p>
+    <w:p>
+      <w:pPr>
+        <w:rPr>
+          <w:lang w:val="en-US"/>
+        </w:rPr>
+      </w:pPr>
+      <w:r>
+        <w:rPr>
+          <w:lang w:val="en-US"/>
+        </w:rPr>
+        <w:t xml:space="preserve">        Avg. Distance: 473110</w:t>
+      </w:r>
+    </w:p>
+    <w:p>
+      <w:pPr>
+        <w:rPr>
+          <w:lang w:val="en-US"/>
+        </w:rPr>
+      </w:pPr>
+      <w:r>
+        <w:rPr>
+          <w:lang w:val="en-US"/>
+        </w:rPr>
+        <w:t xml:space="preserve">        Avg. Time: 148,0017 seconds</w:t>
+      </w:r>
+    </w:p>
+    <w:p>
+      <w:pPr>
+        <w:rPr>
+          <w:lang w:val="en-US"/>
+        </w:rPr>
+      </w:pPr>
+      <w:r>
+        <w:rPr>
+          <w:lang w:val="en-US"/>
+        </w:rPr>
+        <w:t xml:space="preserve">        Median Distance: 206024</w:t>
+      </w:r>
+    </w:p>
+    <w:p>
+      <w:pPr>
+        <w:rPr>
+          <w:lang w:val="en-US"/>
+        </w:rPr>
+      </w:pPr>
+      <w:r>
+        <w:rPr>
+          <w:lang w:val="en-US"/>
+        </w:rPr>
+        <w:t xml:space="preserve">        Median Time: 43,5085 seconds</w:t>
+      </w:r>
+    </w:p>
+    <w:p>
+      <w:pPr>
+        <w:rPr>
+          <w:lang w:val="en-US"/>
+        </w:rPr>
+      </w:pPr>
+    </w:p>
+    <w:p>
+      <w:pPr>
+        <w:rPr>
+          <w:lang w:val="en-US"/>
+        </w:rPr>
+      </w:pPr>
+      <w:r>
+        <w:rPr>
+          <w:lang w:val="en-US"/>
+        </w:rPr>
+        <w:t>Median abs Error: 30655.0</w:t>
+      </w:r>
+    </w:p>
+    <w:p>
+      <w:pPr>
+        <w:rPr>
+          <w:lang w:val="en-US"/>
+        </w:rPr>
+      </w:pPr>
+      <w:r>
+        <w:rPr>
+          <w:lang w:val="en-US"/>
+        </w:rPr>
+        <w:t>Mean abs Error: 171162</w:t>
+      </w:r>
+    </w:p>
+    <w:p>
+      <w:pPr>
+        <w:rPr>
+          <w:lang w:val="en-US"/>
+        </w:rPr>
+      </w:pPr>
+    </w:p>
+    <w:p>
+      <w:pPr>
+        <w:rPr>
+          <w:lang w:val="en-US"/>
+        </w:rPr>
+      </w:pPr>
+      <w:r>
+        <w:rPr>
+          <w:lang w:val="en-US"/>
+        </w:rPr>
+        <w:t xml:space="preserve">Median </w:t>
+      </w:r>
+      <w:proofErr w:type="spellStart"/>
+      <w:r>
+        <w:rPr>
+          <w:lang w:val="en-US"/>
+        </w:rPr>
+        <w:t>rel</w:t>
+      </w:r>
+      <w:proofErr w:type="spellEnd"/>
+      <w:r>
+        <w:rPr>
+          <w:lang w:val="en-US"/>
+        </w:rPr>
+        <w:t xml:space="preserve"> Error: 15,13%</w:t>
+      </w:r>
+    </w:p>
+    <w:p>
+      <w:pPr>
+        <w:rPr>
+          <w:lang w:val="en-US"/>
+        </w:rPr>
+      </w:pPr>
+      <w:r>
+        <w:rPr>
+          <w:lang w:val="en-US"/>
+        </w:rPr>
+        <w:t xml:space="preserve">Mean </w:t>
+      </w:r>
+      <w:proofErr w:type="spellStart"/>
+      <w:r>
+        <w:rPr>
+          <w:lang w:val="en-US"/>
+        </w:rPr>
+        <w:t>rel</w:t>
+      </w:r>
+      <w:proofErr w:type="spellEnd"/>
+      <w:r>
+        <w:rPr>
+          <w:lang w:val="en-US"/>
+        </w:rPr>
+        <w:t xml:space="preserve"> Error: 40,49%</w:t>
+      </w:r>
+    </w:p>
+    <w:p>
+      <w:pPr>
+        <w:rPr>
+          <w:lang w:val="en-US"/>
+        </w:rPr>
+      </w:pPr>
+    </w:p>
+    <w:p>
+      <w:pPr>
+        <w:rPr>
+          <w:rStyle w:val="Heading1Char"/>
+          <w:lang w:val="en-US"/>
+        </w:rPr>
+      </w:pPr>
+      <w:r>
+        <w:rPr>
+          <w:rStyle w:val="Heading1Char"/>
+        </w:rPr>
+        <w:t>TopN</w:t>
+      </w:r>
+      <w:r>
+        <w:rPr>
+          <w:rStyle w:val="Heading1Char"/>
+          <w:lang w:val="en-US"/>
+        </w:rPr>
+        <w:t xml:space="preserve"> (0.</w:t>
+      </w:r>
+      <w:r>
+        <w:rPr>
+          <w:rStyle w:val="Heading1Char"/>
+          <w:lang w:val="en-US"/>
+        </w:rPr>
+        <w:t>01</w:t>
+      </w:r>
+      <w:r>
+        <w:rPr>
+          <w:rStyle w:val="Heading1Char"/>
+          <w:lang w:val="en-US"/>
+        </w:rPr>
+        <w:t>)</w:t>
+      </w:r>
+      <w:r>
+        <w:rPr>
+          <w:rStyle w:val="Heading1Char"/>
+          <w:lang w:val="en-US"/>
+        </w:rPr>
+        <w:t xml:space="preserve"> + </w:t>
+      </w:r>
+      <w:proofErr w:type="spellStart"/>
+      <w:r>
+        <w:rPr>
+          <w:rStyle w:val="Heading1Char"/>
+          <w:lang w:val="en-US"/>
+        </w:rPr>
+        <w:t>Opt</w:t>
+      </w:r>
+      <w:proofErr w:type="spellEnd"/>
+      <w:r>
+        <w:rPr>
+          <w:rStyle w:val="Heading1Char"/>
+          <w:lang w:val="en-US"/>
+        </w:rPr>
+        <w:t xml:space="preserve"> 3 only small birds</w:t>
+      </w:r>
+    </w:p>
+    <w:p>
+      <w:pPr>
+        <w:rPr>
+          <w:rStyle w:val="Heading1Char"/>
+          <w:lang w:val="en-US"/>
+        </w:rPr>
+      </w:pPr>
+    </w:p>
+    <w:p>
+      <w:pPr>
+        <w:rPr>
+          <w:lang w:val="en-US"/>
+        </w:rPr>
+      </w:pPr>
+      <w:r>
+        <w:rPr>
+          <w:lang w:val="en-US"/>
+        </w:rPr>
+        <w:t xml:space="preserve">Combined Results: </w:t>
+      </w:r>
+    </w:p>
+    <w:p>
+      <w:pPr>
+        <w:rPr>
+          <w:lang w:val="en-US"/>
+        </w:rPr>
+      </w:pPr>
+      <w:r>
+        <w:rPr>
+          <w:lang w:val="en-US"/>
+        </w:rPr>
+        <w:t xml:space="preserve">        Avg. Distance: 588070</w:t>
+      </w:r>
+    </w:p>
+    <w:p>
+      <w:pPr>
+        <w:rPr>
+          <w:lang w:val="en-US"/>
+        </w:rPr>
+      </w:pPr>
+      <w:r>
+        <w:rPr>
+          <w:lang w:val="en-US"/>
+        </w:rPr>
+        <w:t xml:space="preserve">        Avg. Time: 55,005 seconds</w:t>
+      </w:r>
+    </w:p>
+    <w:p>
+      <w:pPr>
+        <w:rPr>
+          <w:lang w:val="en-US"/>
+        </w:rPr>
+      </w:pPr>
+      <w:r>
+        <w:rPr>
+          <w:lang w:val="en-US"/>
+        </w:rPr>
+        <w:t xml:space="preserve">        Median Distance: 215366</w:t>
+      </w:r>
+    </w:p>
+    <w:p>
+      <w:pPr>
+        <w:rPr>
+          <w:lang w:val="en-US"/>
+        </w:rPr>
+      </w:pPr>
+      <w:r>
+        <w:rPr>
+          <w:lang w:val="en-US"/>
+        </w:rPr>
+        <w:t xml:space="preserve">        Median Time: 30,0835 seconds</w:t>
+      </w:r>
+    </w:p>
+    <w:p>
+      <w:pPr>
+        <w:rPr>
+          <w:lang w:val="en-US"/>
+        </w:rPr>
+      </w:pPr>
+    </w:p>
+    <w:p>
+      <w:pPr>
+        <w:rPr>
+          <w:lang w:val="en-US"/>
+        </w:rPr>
+      </w:pPr>
+      <w:r>
+        <w:rPr>
+          <w:lang w:val="en-US"/>
+        </w:rPr>
+        <w:t>Median abs Error: 39997.5</w:t>
+      </w:r>
+    </w:p>
+    <w:p>
+      <w:pPr>
+        <w:rPr>
+          <w:lang w:val="en-US"/>
+        </w:rPr>
+      </w:pPr>
+      <w:r>
+        <w:rPr>
+          <w:lang w:val="en-US"/>
+        </w:rPr>
+        <w:t>Mean abs Error: 286123</w:t>
+      </w:r>
+    </w:p>
+    <w:p>
+      <w:pPr>
+        <w:rPr>
+          <w:lang w:val="en-US"/>
+        </w:rPr>
+      </w:pPr>
+    </w:p>
+    <w:p>
+      <w:pPr>
+        <w:rPr>
+          <w:lang w:val="en-US"/>
+        </w:rPr>
+      </w:pPr>
+      <w:r>
+        <w:rPr>
+          <w:lang w:val="en-US"/>
+        </w:rPr>
+        <w:t xml:space="preserve">Median </w:t>
+      </w:r>
+      <w:proofErr w:type="spellStart"/>
+      <w:r>
+        <w:rPr>
+          <w:lang w:val="en-US"/>
+        </w:rPr>
+        <w:t>rel</w:t>
+      </w:r>
+      <w:proofErr w:type="spellEnd"/>
+      <w:r>
+        <w:rPr>
+          <w:lang w:val="en-US"/>
+        </w:rPr>
+        <w:t xml:space="preserve"> Error: 19,42%</w:t>
+      </w:r>
+    </w:p>
+    <w:p>
+      <w:pPr>
+        <w:rPr>
+          <w:lang w:val="en-US"/>
+        </w:rPr>
+      </w:pPr>
+      <w:r>
+        <w:rPr>
+          <w:lang w:val="en-US"/>
+        </w:rPr>
+        <w:t xml:space="preserve">Mean </w:t>
+      </w:r>
+      <w:proofErr w:type="spellStart"/>
+      <w:r>
+        <w:rPr>
+          <w:lang w:val="en-US"/>
+        </w:rPr>
+        <w:t>rel</w:t>
+      </w:r>
+      <w:proofErr w:type="spellEnd"/>
+      <w:r>
+        <w:rPr>
+          <w:lang w:val="en-US"/>
+        </w:rPr>
+        <w:t xml:space="preserve"> Error: 63,69%</w:t>
+      </w:r>
+    </w:p>
+    <w:p>
+      <w:pPr>
+        <w:rPr>
+          <w:lang w:val="en-US"/>
+        </w:rPr>
+      </w:pPr>
+    </w:p>
+    <w:p>
+      <w:pPr>
+        <w:rPr>
+          <w:rStyle w:val="Heading1Char"/>
+          <w:lang w:val="en-US"/>
+        </w:rPr>
+      </w:pPr>
+      <w:r>
+        <w:rPr>
+          <w:rStyle w:val="Heading1Char"/>
+        </w:rPr>
+        <w:t>TopN</w:t>
+      </w:r>
+      <w:r>
+        <w:rPr>
+          <w:rStyle w:val="Heading1Char"/>
+          <w:lang w:val="en-US"/>
+        </w:rPr>
+        <w:t xml:space="preserve"> (0.</w:t>
+      </w:r>
+      <w:r>
+        <w:rPr>
+          <w:rStyle w:val="Heading1Char"/>
+          <w:lang w:val="en-US"/>
+        </w:rPr>
+        <w:t>01</w:t>
+      </w:r>
+      <w:r>
+        <w:rPr>
+          <w:rStyle w:val="Heading1Char"/>
+          <w:lang w:val="en-US"/>
+        </w:rPr>
+        <w:t>)</w:t>
+      </w:r>
+      <w:r>
+        <w:rPr>
+          <w:rStyle w:val="Heading1Char"/>
+          <w:lang w:val="en-US"/>
+        </w:rPr>
+        <w:t xml:space="preserve"> + </w:t>
+      </w:r>
+      <w:proofErr w:type="spellStart"/>
+      <w:r>
+        <w:rPr>
+          <w:rStyle w:val="Heading1Char"/>
+          <w:lang w:val="en-US"/>
+        </w:rPr>
+        <w:t>Opt</w:t>
+      </w:r>
+      <w:proofErr w:type="spellEnd"/>
+      <w:r>
+        <w:rPr>
+          <w:rStyle w:val="Heading1Char"/>
+          <w:lang w:val="en-US"/>
+        </w:rPr>
+        <w:t xml:space="preserve"> 3 only big birds</w:t>
+      </w:r>
+    </w:p>
+    <w:p>
+      <w:pPr>
+        <w:rPr>
+          <w:lang w:val="en-US"/>
+        </w:rPr>
+      </w:pPr>
+    </w:p>
+    <w:p>
+      <w:pPr>
+        <w:rPr>
+          <w:lang w:val="en-US"/>
+        </w:rPr>
+      </w:pPr>
+      <w:r>
+        <w:rPr>
+          <w:lang w:val="en-US"/>
+        </w:rPr>
+        <w:t xml:space="preserve">Combined Results: </w:t>
+      </w:r>
+    </w:p>
+    <w:p>
+      <w:pPr>
+        <w:rPr>
+          <w:lang w:val="en-US"/>
+        </w:rPr>
+      </w:pPr>
+      <w:r>
+        <w:rPr>
+          <w:lang w:val="en-US"/>
+        </w:rPr>
+        <w:t xml:space="preserve">        Avg. Distance: 457211</w:t>
+      </w:r>
+    </w:p>
+    <w:p>
+      <w:pPr>
+        <w:rPr>
+          <w:lang w:val="en-US"/>
+        </w:rPr>
+      </w:pPr>
+      <w:r>
+        <w:rPr>
+          <w:lang w:val="en-US"/>
+        </w:rPr>
+        <w:t xml:space="preserve">        Avg. Time: 36,5969 seconds</w:t>
+      </w:r>
+    </w:p>
+    <w:p>
+      <w:pPr>
+        <w:rPr>
+          <w:lang w:val="en-US"/>
+        </w:rPr>
+      </w:pPr>
+      <w:r>
+        <w:rPr>
+          <w:lang w:val="en-US"/>
+        </w:rPr>
+        <w:t xml:space="preserve">        Median Distance: 197864</w:t>
+      </w:r>
+    </w:p>
+    <w:p>
+      <w:pPr>
+        <w:rPr>
+          <w:lang w:val="en-US"/>
+        </w:rPr>
+      </w:pPr>
+      <w:r>
+        <w:rPr>
+          <w:lang w:val="en-US"/>
+        </w:rPr>
+        <w:t xml:space="preserve">        Median Time: 156,9376 seconds</w:t>
+      </w:r>
+    </w:p>
+    <w:p>
+      <w:pPr>
+        <w:rPr>
+          <w:lang w:val="en-US"/>
+        </w:rPr>
+      </w:pPr>
+    </w:p>
+    <w:p>
+      <w:pPr>
+        <w:rPr>
+          <w:lang w:val="en-US"/>
+        </w:rPr>
+      </w:pPr>
+      <w:r>
+        <w:rPr>
+          <w:lang w:val="en-US"/>
+        </w:rPr>
+        <w:t>Median abs Error: 22495.0</w:t>
+      </w:r>
+    </w:p>
+    <w:p>
+      <w:pPr>
+        <w:rPr>
+          <w:lang w:val="en-US"/>
+        </w:rPr>
+      </w:pPr>
+      <w:r>
+        <w:rPr>
+          <w:lang w:val="en-US"/>
+        </w:rPr>
+        <w:t>Mean abs Error: 155264</w:t>
+      </w:r>
+    </w:p>
+    <w:p>
+      <w:pPr>
+        <w:rPr>
+          <w:lang w:val="en-US"/>
+        </w:rPr>
+      </w:pPr>
+    </w:p>
+    <w:p>
+      <w:pPr>
+        <w:rPr>
+          <w:lang w:val="en-US"/>
+        </w:rPr>
+      </w:pPr>
+      <w:r>
+        <w:rPr>
+          <w:lang w:val="en-US"/>
+        </w:rPr>
+        <w:t xml:space="preserve">Median </w:t>
+      </w:r>
+      <w:proofErr w:type="spellStart"/>
+      <w:r>
+        <w:rPr>
+          <w:lang w:val="en-US"/>
+        </w:rPr>
+        <w:t>rel</w:t>
+      </w:r>
+      <w:proofErr w:type="spellEnd"/>
+      <w:r>
+        <w:rPr>
+          <w:lang w:val="en-US"/>
+        </w:rPr>
+        <w:t xml:space="preserve"> Error: 12,23%</w:t>
+      </w:r>
+    </w:p>
+    <w:p>
+      <w:pPr>
+        <w:rPr>
+          <w:lang w:val="en-US"/>
+        </w:rPr>
+      </w:pPr>
+      <w:r>
+        <w:rPr>
+          <w:lang w:val="en-US"/>
+        </w:rPr>
+        <w:t xml:space="preserve">Mean </w:t>
+      </w:r>
+      <w:proofErr w:type="spellStart"/>
+      <w:r>
+        <w:rPr>
+          <w:lang w:val="en-US"/>
+        </w:rPr>
+        <w:t>rel</w:t>
+      </w:r>
+      <w:proofErr w:type="spellEnd"/>
+      <w:r>
+        <w:rPr>
+          <w:lang w:val="en-US"/>
+        </w:rPr>
+        <w:t xml:space="preserve"> Error: 34,94%</w:t>
+      </w:r>
+    </w:p>
+    <w:p>
+      <w:pPr>
+        <w:rPr>
+          <w:lang w:val="en-US"/>
+        </w:rPr>
+      </w:pPr>
+    </w:p>
+    <w:p>
+      <w:pPr>
+        <w:rPr>
+          <w:lang w:val="en-US"/>
+        </w:rPr>
+      </w:pPr>
+      <w:r>
+        <w:rPr>
+          <w:lang w:val="en-US"/>
+        </w:rPr>
+        <w:t>No geo:</w:t>
+      </w:r>
+    </w:p>
+    <w:p>
+      <w:pPr>
+        <w:rPr>
+          <w:lang w:val="en-US"/>
+        </w:rPr>
+      </w:pPr>
+    </w:p>
+    <w:p>
+      <w:pPr>
+        <w:rPr>
+          <w:lang w:val="en-US"/>
+        </w:rPr>
+      </w:pPr>
+      <w:r>
+        <w:rPr>
+          <w:lang w:val="en-US"/>
+        </w:rPr>
+        <w:t xml:space="preserve">Combined Results: </w:t>
+      </w:r>
+    </w:p>
+    <w:p>
+      <w:pPr>
+        <w:rPr>
+          <w:lang w:val="en-US"/>
+        </w:rPr>
+      </w:pPr>
+      <w:r>
+        <w:rPr>
+          <w:lang w:val="en-US"/>
+        </w:rPr>
+        <w:t xml:space="preserve">        Avg. Distance: 492444</w:t>
+      </w:r>
+    </w:p>
+    <w:p>
+      <w:pPr>
+        <w:rPr>
+          <w:lang w:val="en-US"/>
+        </w:rPr>
+      </w:pPr>
+      <w:r>
+        <w:rPr>
+          <w:lang w:val="en-US"/>
+        </w:rPr>
+        <w:t xml:space="preserve">        Avg. Time: 89,9044 seconds</w:t>
+      </w:r>
+    </w:p>
+    <w:p>
+      <w:pPr>
+        <w:rPr>
+          <w:lang w:val="en-US"/>
+        </w:rPr>
+      </w:pPr>
+      <w:r>
+        <w:rPr>
+          <w:lang w:val="en-US"/>
+        </w:rPr>
+        <w:t xml:space="preserve">        Median Distance: 69043</w:t>
+      </w:r>
+    </w:p>
+    <w:p>
+      <w:pPr>
+        <w:rPr>
+          <w:lang w:val="en-US"/>
+        </w:rPr>
+      </w:pPr>
+      <w:r>
+        <w:rPr>
+          <w:lang w:val="en-US"/>
+        </w:rPr>
+        <w:t xml:space="preserve">        Median Time: 3,9011 seconds</w:t>
+      </w:r>
+    </w:p>
+    <w:p>
+      <w:pPr>
+        <w:rPr>
+          <w:lang w:val="en-US"/>
+        </w:rPr>
+      </w:pPr>
+    </w:p>
+    <w:p>
+      <w:pPr>
+        <w:rPr>
+          <w:lang w:val="en-US"/>
+        </w:rPr>
+      </w:pPr>
+      <w:r>
+        <w:rPr>
+          <w:lang w:val="en-US"/>
+        </w:rPr>
+        <w:t>Median abs Error: 5406.5</w:t>
+      </w:r>
+    </w:p>
+    <w:p>
+      <w:pPr>
+        <w:rPr>
+          <w:lang w:val="en-US"/>
+        </w:rPr>
+      </w:pPr>
+      <w:r>
+        <w:rPr>
+          <w:lang w:val="en-US"/>
+        </w:rPr>
+        <w:t>Mean abs Error: 163729</w:t>
       </w:r>
     </w:p>
     <w:p>
@@ -1551,7 +4219,7 @@
         <w:rPr>
           <w:lang w:val="en-US"/>
         </w:rPr>
-        <w:t xml:space="preserve"> Error: 32,27%</w:t>
+        <w:t xml:space="preserve"> Error: 7,04%</w:t>
       </w:r>
     </w:p>
     <w:p>
@@ -1578,19 +4246,20 @@
         <w:rPr>
           <w:lang w:val="en-US"/>
         </w:rPr>
-        <w:t xml:space="preserve"> Error: 104,47%</w:t>
-      </w:r>
-    </w:p>
-    <w:p>
-      <w:pPr>
-        <w:rPr>
-          <w:lang w:val="en-US"/>
-        </w:rPr>
-      </w:pPr>
-    </w:p>
-    <w:p>
-      <w:pPr>
-        <w:rPr>
+        <w:t xml:space="preserve"> Error: 52,1%</w:t>
+      </w:r>
+    </w:p>
+    <w:p>
+      <w:pPr>
+        <w:rPr>
+          <w:lang w:val="en-US"/>
+        </w:rPr>
+      </w:pPr>
+    </w:p>
+    <w:p>
+      <w:pPr>
+        <w:rPr>
+          <w:rStyle w:val="Heading1Char"/>
           <w:lang w:val="en-US"/>
         </w:rPr>
       </w:pPr>
@@ -1612,14 +4281,7 @@
           <w:rStyle w:val="Heading1Char"/>
           <w:lang w:val="en-US"/>
         </w:rPr>
-        <w:t>0</w:t>
-      </w:r>
-      <w:r>
-        <w:rPr>
-          <w:rStyle w:val="Heading1Char"/>
-          <w:lang w:val="en-US"/>
-        </w:rPr>
-        <w:t>1</w:t>
+        <w:t>01</w:t>
       </w:r>
       <w:r>
         <w:rPr>
@@ -1628,6 +4290,29 @@
         </w:rPr>
         <w:t>)</w:t>
       </w:r>
+      <w:r>
+        <w:rPr>
+          <w:rStyle w:val="Heading1Char"/>
+          <w:lang w:val="en-US"/>
+        </w:rPr>
+        <w:t xml:space="preserve"> + </w:t>
+      </w:r>
+      <w:proofErr w:type="spellStart"/>
+      <w:r>
+        <w:rPr>
+          <w:rStyle w:val="Heading1Char"/>
+          <w:lang w:val="en-US"/>
+        </w:rPr>
+        <w:t>Opt</w:t>
+      </w:r>
+      <w:proofErr w:type="spellEnd"/>
+      <w:r>
+        <w:rPr>
+          <w:rStyle w:val="Heading1Char"/>
+          <w:lang w:val="en-US"/>
+        </w:rPr>
+        <w:t xml:space="preserve"> 3 only big birds, big birds can’t fly</w:t>
+      </w:r>
     </w:p>
     <w:p>
       <w:pPr>
@@ -1659,1386 +4344,6 @@
         <w:rPr>
           <w:lang w:val="en-US"/>
         </w:rPr>
-        <w:t xml:space="preserve">        Avg. Distance: 536</w:t>
-      </w:r>
-      <w:r>
-        <w:rPr>
-          <w:lang w:val="en-US"/>
-        </w:rPr>
-        <w:t xml:space="preserve"> </w:t>
-      </w:r>
-      <w:r>
-        <w:rPr>
-          <w:lang w:val="en-US"/>
-        </w:rPr>
-        <w:t>800</w:t>
-      </w:r>
-    </w:p>
-    <w:p>
-      <w:pPr>
-        <w:rPr>
-          <w:lang w:val="en-US"/>
-        </w:rPr>
-      </w:pPr>
-      <w:r>
-        <w:rPr>
-          <w:lang w:val="en-US"/>
-        </w:rPr>
-        <w:t xml:space="preserve">        Avg. Time: 15,0896 seconds</w:t>
-      </w:r>
-    </w:p>
-    <w:p>
-      <w:pPr>
-        <w:rPr>
-          <w:lang w:val="en-US"/>
-        </w:rPr>
-      </w:pPr>
-      <w:r>
-        <w:rPr>
-          <w:lang w:val="en-US"/>
-        </w:rPr>
-        <w:t xml:space="preserve">        Median Distance: 212</w:t>
-      </w:r>
-      <w:r>
-        <w:rPr>
-          <w:lang w:val="en-US"/>
-        </w:rPr>
-        <w:t xml:space="preserve"> </w:t>
-      </w:r>
-      <w:r>
-        <w:rPr>
-          <w:lang w:val="en-US"/>
-        </w:rPr>
-        <w:t>960</w:t>
-      </w:r>
-    </w:p>
-    <w:p>
-      <w:pPr>
-        <w:rPr>
-          <w:lang w:val="en-US"/>
-        </w:rPr>
-      </w:pPr>
-      <w:r>
-        <w:rPr>
-          <w:lang w:val="en-US"/>
-        </w:rPr>
-        <w:t xml:space="preserve">        Median Time: 7,4011 seconds</w:t>
-      </w:r>
-    </w:p>
-    <w:p>
-      <w:pPr>
-        <w:rPr>
-          <w:lang w:val="en-US"/>
-        </w:rPr>
-      </w:pPr>
-    </w:p>
-    <w:p>
-      <w:pPr>
-        <w:rPr>
-          <w:lang w:val="en-US"/>
-        </w:rPr>
-      </w:pPr>
-      <w:r>
-        <w:rPr>
-          <w:lang w:val="en-US"/>
-        </w:rPr>
-        <w:t>Median abs Error: 37</w:t>
-      </w:r>
-      <w:r>
-        <w:rPr>
-          <w:lang w:val="en-US"/>
-        </w:rPr>
-        <w:t xml:space="preserve"> </w:t>
-      </w:r>
-      <w:r>
-        <w:rPr>
-          <w:lang w:val="en-US"/>
-        </w:rPr>
-        <w:t>591.5</w:t>
-      </w:r>
-    </w:p>
-    <w:p>
-      <w:pPr>
-        <w:rPr>
-          <w:lang w:val="en-US"/>
-        </w:rPr>
-      </w:pPr>
-      <w:r>
-        <w:rPr>
-          <w:lang w:val="en-US"/>
-        </w:rPr>
-        <w:t>Mean abs Error: 234</w:t>
-      </w:r>
-      <w:r>
-        <w:rPr>
-          <w:lang w:val="en-US"/>
-        </w:rPr>
-        <w:t xml:space="preserve"> </w:t>
-      </w:r>
-      <w:r>
-        <w:rPr>
-          <w:lang w:val="en-US"/>
-        </w:rPr>
-        <w:t>852</w:t>
-      </w:r>
-    </w:p>
-    <w:p>
-      <w:pPr>
-        <w:rPr>
-          <w:lang w:val="en-US"/>
-        </w:rPr>
-      </w:pPr>
-    </w:p>
-    <w:p>
-      <w:pPr>
-        <w:rPr>
-          <w:lang w:val="en-US"/>
-        </w:rPr>
-      </w:pPr>
-      <w:r>
-        <w:rPr>
-          <w:lang w:val="en-US"/>
-        </w:rPr>
-        <w:t xml:space="preserve">Median </w:t>
-      </w:r>
-      <w:proofErr w:type="spellStart"/>
-      <w:r>
-        <w:rPr>
-          <w:lang w:val="en-US"/>
-        </w:rPr>
-        <w:t>rel</w:t>
-      </w:r>
-      <w:proofErr w:type="spellEnd"/>
-      <w:r>
-        <w:rPr>
-          <w:lang w:val="en-US"/>
-        </w:rPr>
-        <w:t xml:space="preserve"> Error: 18,54%</w:t>
-      </w:r>
-    </w:p>
-    <w:p>
-      <w:pPr>
-        <w:rPr>
-          <w:lang w:val="en-US"/>
-        </w:rPr>
-      </w:pPr>
-      <w:r>
-        <w:rPr>
-          <w:lang w:val="en-US"/>
-        </w:rPr>
-        <w:t xml:space="preserve">Mean </w:t>
-      </w:r>
-      <w:proofErr w:type="spellStart"/>
-      <w:r>
-        <w:rPr>
-          <w:lang w:val="en-US"/>
-        </w:rPr>
-        <w:t>rel</w:t>
-      </w:r>
-      <w:proofErr w:type="spellEnd"/>
-      <w:r>
-        <w:rPr>
-          <w:lang w:val="en-US"/>
-        </w:rPr>
-        <w:t xml:space="preserve"> Error: 60,27%</w:t>
-      </w:r>
-    </w:p>
-    <w:p>
-      <w:pPr>
-        <w:rPr>
-          <w:lang w:val="en-US"/>
-        </w:rPr>
-      </w:pPr>
-    </w:p>
-    <w:p>
-      <w:pPr>
-        <w:rPr>
-          <w:lang w:val="en-US"/>
-        </w:rPr>
-      </w:pPr>
-      <w:r>
-        <w:rPr>
-          <w:rStyle w:val="Heading1Char"/>
-        </w:rPr>
-        <w:t>TopN</w:t>
-      </w:r>
-      <w:r>
-        <w:rPr>
-          <w:rStyle w:val="Heading1Char"/>
-          <w:lang w:val="en-US"/>
-        </w:rPr>
-        <w:t xml:space="preserve"> (0.</w:t>
-      </w:r>
-      <w:r>
-        <w:rPr>
-          <w:rStyle w:val="Heading1Char"/>
-          <w:lang w:val="en-US"/>
-        </w:rPr>
-        <w:t>01</w:t>
-      </w:r>
-      <w:r>
-        <w:rPr>
-          <w:rStyle w:val="Heading1Char"/>
-          <w:lang w:val="en-US"/>
-        </w:rPr>
-        <w:t>)</w:t>
-      </w:r>
-      <w:r>
-        <w:rPr>
-          <w:rStyle w:val="Heading1Char"/>
-          <w:lang w:val="en-US"/>
-        </w:rPr>
-        <w:t xml:space="preserve"> + Plain Opt-2</w:t>
-      </w:r>
-    </w:p>
-    <w:p>
-      <w:pPr>
-        <w:rPr>
-          <w:lang w:val="en-US"/>
-        </w:rPr>
-      </w:pPr>
-    </w:p>
-    <w:p>
-      <w:pPr>
-        <w:rPr>
-          <w:lang w:val="en-US"/>
-        </w:rPr>
-      </w:pPr>
-      <w:r>
-        <w:rPr>
-          <w:lang w:val="en-US"/>
-        </w:rPr>
-        <w:t xml:space="preserve">Combined Results: </w:t>
-      </w:r>
-    </w:p>
-    <w:p>
-      <w:pPr>
-        <w:rPr>
-          <w:lang w:val="en-US"/>
-        </w:rPr>
-      </w:pPr>
-      <w:r>
-        <w:rPr>
-          <w:lang w:val="en-US"/>
-        </w:rPr>
-        <w:t xml:space="preserve">        Avg. Distance: 575915</w:t>
-      </w:r>
-    </w:p>
-    <w:p>
-      <w:pPr>
-        <w:rPr>
-          <w:lang w:val="en-US"/>
-        </w:rPr>
-      </w:pPr>
-      <w:r>
-        <w:rPr>
-          <w:lang w:val="en-US"/>
-        </w:rPr>
-        <w:t xml:space="preserve">        Avg. Time: 13,6169 seconds</w:t>
-      </w:r>
-    </w:p>
-    <w:p>
-      <w:pPr>
-        <w:rPr>
-          <w:lang w:val="en-US"/>
-        </w:rPr>
-      </w:pPr>
-      <w:r>
-        <w:rPr>
-          <w:lang w:val="en-US"/>
-        </w:rPr>
-        <w:t xml:space="preserve">        Median Distance: 234065</w:t>
-      </w:r>
-    </w:p>
-    <w:p>
-      <w:pPr>
-        <w:rPr>
-          <w:lang w:val="en-US"/>
-        </w:rPr>
-      </w:pPr>
-      <w:r>
-        <w:rPr>
-          <w:lang w:val="en-US"/>
-        </w:rPr>
-        <w:t xml:space="preserve">        Median Time: 6,2656 seconds</w:t>
-      </w:r>
-    </w:p>
-    <w:p>
-      <w:pPr>
-        <w:rPr>
-          <w:lang w:val="en-US"/>
-        </w:rPr>
-      </w:pPr>
-    </w:p>
-    <w:p>
-      <w:pPr>
-        <w:rPr>
-          <w:lang w:val="en-US"/>
-        </w:rPr>
-      </w:pPr>
-      <w:r>
-        <w:rPr>
-          <w:lang w:val="en-US"/>
-        </w:rPr>
-        <w:t>Median abs Error: 58696.5</w:t>
-      </w:r>
-    </w:p>
-    <w:p>
-      <w:pPr>
-        <w:rPr>
-          <w:lang w:val="en-US"/>
-        </w:rPr>
-      </w:pPr>
-      <w:r>
-        <w:rPr>
-          <w:lang w:val="en-US"/>
-        </w:rPr>
-        <w:t>Mean abs Error: 273967</w:t>
-      </w:r>
-    </w:p>
-    <w:p>
-      <w:pPr>
-        <w:rPr>
-          <w:lang w:val="en-US"/>
-        </w:rPr>
-      </w:pPr>
-    </w:p>
-    <w:p>
-      <w:pPr>
-        <w:rPr>
-          <w:lang w:val="en-US"/>
-        </w:rPr>
-      </w:pPr>
-      <w:r>
-        <w:rPr>
-          <w:lang w:val="en-US"/>
-        </w:rPr>
-        <w:t xml:space="preserve">Median </w:t>
-      </w:r>
-      <w:proofErr w:type="spellStart"/>
-      <w:r>
-        <w:rPr>
-          <w:lang w:val="en-US"/>
-        </w:rPr>
-        <w:t>rel</w:t>
-      </w:r>
-      <w:proofErr w:type="spellEnd"/>
-      <w:r>
-        <w:rPr>
-          <w:lang w:val="en-US"/>
-        </w:rPr>
-        <w:t xml:space="preserve"> Error: 28,02%</w:t>
-      </w:r>
-    </w:p>
-    <w:p>
-      <w:pPr>
-        <w:rPr>
-          <w:lang w:val="en-US"/>
-        </w:rPr>
-      </w:pPr>
-      <w:r>
-        <w:rPr>
-          <w:lang w:val="en-US"/>
-        </w:rPr>
-        <w:t xml:space="preserve">Mean </w:t>
-      </w:r>
-      <w:proofErr w:type="spellStart"/>
-      <w:r>
-        <w:rPr>
-          <w:lang w:val="en-US"/>
-        </w:rPr>
-        <w:t>rel</w:t>
-      </w:r>
-      <w:proofErr w:type="spellEnd"/>
-      <w:r>
-        <w:rPr>
-          <w:lang w:val="en-US"/>
-        </w:rPr>
-        <w:t xml:space="preserve"> Error: 65,37%</w:t>
-      </w:r>
-    </w:p>
-    <w:p>
-      <w:pPr>
-        <w:rPr>
-          <w:lang w:val="en-US"/>
-        </w:rPr>
-      </w:pPr>
-    </w:p>
-    <w:p>
-      <w:pPr>
-        <w:rPr>
-          <w:lang w:val="en-US"/>
-        </w:rPr>
-      </w:pPr>
-    </w:p>
-    <w:p>
-      <w:pPr>
-        <w:rPr>
-          <w:lang w:val="en-US"/>
-        </w:rPr>
-      </w:pPr>
-      <w:r>
-        <w:rPr>
-          <w:rStyle w:val="Heading1Char"/>
-        </w:rPr>
-        <w:t>TopN</w:t>
-      </w:r>
-      <w:r>
-        <w:rPr>
-          <w:rStyle w:val="Heading1Char"/>
-          <w:lang w:val="en-US"/>
-        </w:rPr>
-        <w:t xml:space="preserve"> (0.</w:t>
-      </w:r>
-      <w:r>
-        <w:rPr>
-          <w:rStyle w:val="Heading1Char"/>
-          <w:lang w:val="en-US"/>
-        </w:rPr>
-        <w:t>01</w:t>
-      </w:r>
-      <w:r>
-        <w:rPr>
-          <w:rStyle w:val="Heading1Char"/>
-          <w:lang w:val="en-US"/>
-        </w:rPr>
-        <w:t>)</w:t>
-      </w:r>
-      <w:r>
-        <w:rPr>
-          <w:rStyle w:val="Heading1Char"/>
-          <w:lang w:val="en-US"/>
-        </w:rPr>
-        <w:t xml:space="preserve"> + </w:t>
-      </w:r>
-      <w:proofErr w:type="spellStart"/>
-      <w:r>
-        <w:rPr>
-          <w:rStyle w:val="Heading1Char"/>
-          <w:lang w:val="en-US"/>
-        </w:rPr>
-        <w:t>Opt</w:t>
-      </w:r>
-      <w:proofErr w:type="spellEnd"/>
-      <w:r>
-        <w:rPr>
-          <w:rStyle w:val="Heading1Char"/>
-          <w:lang w:val="en-US"/>
-        </w:rPr>
-        <w:t xml:space="preserve"> 3</w:t>
-      </w:r>
-    </w:p>
-    <w:p>
-      <w:pPr>
-        <w:rPr>
-          <w:lang w:val="en-US"/>
-        </w:rPr>
-      </w:pPr>
-    </w:p>
-    <w:p>
-      <w:pPr>
-        <w:rPr>
-          <w:lang w:val="en-US"/>
-        </w:rPr>
-      </w:pPr>
-      <w:r>
-        <w:rPr>
-          <w:lang w:val="en-US"/>
-        </w:rPr>
-        <w:t xml:space="preserve">Combined Results: </w:t>
-      </w:r>
-    </w:p>
-    <w:p>
-      <w:pPr>
-        <w:rPr>
-          <w:lang w:val="en-US"/>
-        </w:rPr>
-      </w:pPr>
-      <w:r>
-        <w:rPr>
-          <w:lang w:val="en-US"/>
-        </w:rPr>
-        <w:t xml:space="preserve">        Avg. Distance: 473110</w:t>
-      </w:r>
-    </w:p>
-    <w:p>
-      <w:pPr>
-        <w:rPr>
-          <w:lang w:val="en-US"/>
-        </w:rPr>
-      </w:pPr>
-      <w:r>
-        <w:rPr>
-          <w:lang w:val="en-US"/>
-        </w:rPr>
-        <w:t xml:space="preserve">        Avg. Time: 148,0017 seconds</w:t>
-      </w:r>
-    </w:p>
-    <w:p>
-      <w:pPr>
-        <w:rPr>
-          <w:lang w:val="en-US"/>
-        </w:rPr>
-      </w:pPr>
-      <w:r>
-        <w:rPr>
-          <w:lang w:val="en-US"/>
-        </w:rPr>
-        <w:t xml:space="preserve">        Median Distance: 206024</w:t>
-      </w:r>
-    </w:p>
-    <w:p>
-      <w:pPr>
-        <w:rPr>
-          <w:lang w:val="en-US"/>
-        </w:rPr>
-      </w:pPr>
-      <w:r>
-        <w:rPr>
-          <w:lang w:val="en-US"/>
-        </w:rPr>
-        <w:t xml:space="preserve">        Median Time: 43,5085 seconds</w:t>
-      </w:r>
-    </w:p>
-    <w:p>
-      <w:pPr>
-        <w:rPr>
-          <w:lang w:val="en-US"/>
-        </w:rPr>
-      </w:pPr>
-    </w:p>
-    <w:p>
-      <w:pPr>
-        <w:rPr>
-          <w:lang w:val="en-US"/>
-        </w:rPr>
-      </w:pPr>
-      <w:r>
-        <w:rPr>
-          <w:lang w:val="en-US"/>
-        </w:rPr>
-        <w:t>Median abs Error: 30655.0</w:t>
-      </w:r>
-    </w:p>
-    <w:p>
-      <w:pPr>
-        <w:rPr>
-          <w:lang w:val="en-US"/>
-        </w:rPr>
-      </w:pPr>
-      <w:r>
-        <w:rPr>
-          <w:lang w:val="en-US"/>
-        </w:rPr>
-        <w:t>Mean abs Error: 171162</w:t>
-      </w:r>
-    </w:p>
-    <w:p>
-      <w:pPr>
-        <w:rPr>
-          <w:lang w:val="en-US"/>
-        </w:rPr>
-      </w:pPr>
-    </w:p>
-    <w:p>
-      <w:pPr>
-        <w:rPr>
-          <w:lang w:val="en-US"/>
-        </w:rPr>
-      </w:pPr>
-      <w:r>
-        <w:rPr>
-          <w:lang w:val="en-US"/>
-        </w:rPr>
-        <w:t xml:space="preserve">Median </w:t>
-      </w:r>
-      <w:proofErr w:type="spellStart"/>
-      <w:r>
-        <w:rPr>
-          <w:lang w:val="en-US"/>
-        </w:rPr>
-        <w:t>rel</w:t>
-      </w:r>
-      <w:proofErr w:type="spellEnd"/>
-      <w:r>
-        <w:rPr>
-          <w:lang w:val="en-US"/>
-        </w:rPr>
-        <w:t xml:space="preserve"> Error: 15,13%</w:t>
-      </w:r>
-    </w:p>
-    <w:p>
-      <w:pPr>
-        <w:rPr>
-          <w:lang w:val="en-US"/>
-        </w:rPr>
-      </w:pPr>
-      <w:r>
-        <w:rPr>
-          <w:lang w:val="en-US"/>
-        </w:rPr>
-        <w:t xml:space="preserve">Mean </w:t>
-      </w:r>
-      <w:proofErr w:type="spellStart"/>
-      <w:r>
-        <w:rPr>
-          <w:lang w:val="en-US"/>
-        </w:rPr>
-        <w:t>rel</w:t>
-      </w:r>
-      <w:proofErr w:type="spellEnd"/>
-      <w:r>
-        <w:rPr>
-          <w:lang w:val="en-US"/>
-        </w:rPr>
-        <w:t xml:space="preserve"> Error: 40,49%</w:t>
-      </w:r>
-    </w:p>
-    <w:p>
-      <w:pPr>
-        <w:rPr>
-          <w:lang w:val="en-US"/>
-        </w:rPr>
-      </w:pPr>
-    </w:p>
-    <w:p>
-      <w:pPr>
-        <w:rPr>
-          <w:rStyle w:val="Heading1Char"/>
-          <w:lang w:val="en-US"/>
-        </w:rPr>
-      </w:pPr>
-      <w:r>
-        <w:rPr>
-          <w:rStyle w:val="Heading1Char"/>
-        </w:rPr>
-        <w:lastRenderedPageBreak/>
-        <w:t>TopN</w:t>
-      </w:r>
-      <w:r>
-        <w:rPr>
-          <w:rStyle w:val="Heading1Char"/>
-          <w:lang w:val="en-US"/>
-        </w:rPr>
-        <w:t xml:space="preserve"> (0.</w:t>
-      </w:r>
-      <w:r>
-        <w:rPr>
-          <w:rStyle w:val="Heading1Char"/>
-          <w:lang w:val="en-US"/>
-        </w:rPr>
-        <w:t>01</w:t>
-      </w:r>
-      <w:r>
-        <w:rPr>
-          <w:rStyle w:val="Heading1Char"/>
-          <w:lang w:val="en-US"/>
-        </w:rPr>
-        <w:t>)</w:t>
-      </w:r>
-      <w:r>
-        <w:rPr>
-          <w:rStyle w:val="Heading1Char"/>
-          <w:lang w:val="en-US"/>
-        </w:rPr>
-        <w:t xml:space="preserve"> + </w:t>
-      </w:r>
-      <w:proofErr w:type="spellStart"/>
-      <w:r>
-        <w:rPr>
-          <w:rStyle w:val="Heading1Char"/>
-          <w:lang w:val="en-US"/>
-        </w:rPr>
-        <w:t>Opt</w:t>
-      </w:r>
-      <w:proofErr w:type="spellEnd"/>
-      <w:r>
-        <w:rPr>
-          <w:rStyle w:val="Heading1Char"/>
-          <w:lang w:val="en-US"/>
-        </w:rPr>
-        <w:t xml:space="preserve"> 3 only small birds</w:t>
-      </w:r>
-    </w:p>
-    <w:p>
-      <w:pPr>
-        <w:rPr>
-          <w:rStyle w:val="Heading1Char"/>
-          <w:lang w:val="en-US"/>
-        </w:rPr>
-      </w:pPr>
-    </w:p>
-    <w:p>
-      <w:pPr>
-        <w:rPr>
-          <w:lang w:val="en-US"/>
-        </w:rPr>
-      </w:pPr>
-      <w:r>
-        <w:rPr>
-          <w:lang w:val="en-US"/>
-        </w:rPr>
-        <w:t xml:space="preserve">Combined Results: </w:t>
-      </w:r>
-    </w:p>
-    <w:p>
-      <w:pPr>
-        <w:rPr>
-          <w:lang w:val="en-US"/>
-        </w:rPr>
-      </w:pPr>
-      <w:r>
-        <w:rPr>
-          <w:lang w:val="en-US"/>
-        </w:rPr>
-        <w:t xml:space="preserve">        Avg. Distance: 588070</w:t>
-      </w:r>
-    </w:p>
-    <w:p>
-      <w:pPr>
-        <w:rPr>
-          <w:lang w:val="en-US"/>
-        </w:rPr>
-      </w:pPr>
-      <w:r>
-        <w:rPr>
-          <w:lang w:val="en-US"/>
-        </w:rPr>
-        <w:t xml:space="preserve">        Avg. Time: 55,005 seconds</w:t>
-      </w:r>
-    </w:p>
-    <w:p>
-      <w:pPr>
-        <w:rPr>
-          <w:lang w:val="en-US"/>
-        </w:rPr>
-      </w:pPr>
-      <w:r>
-        <w:rPr>
-          <w:lang w:val="en-US"/>
-        </w:rPr>
-        <w:t xml:space="preserve">        Median Distance: 215366</w:t>
-      </w:r>
-    </w:p>
-    <w:p>
-      <w:pPr>
-        <w:rPr>
-          <w:lang w:val="en-US"/>
-        </w:rPr>
-      </w:pPr>
-      <w:r>
-        <w:rPr>
-          <w:lang w:val="en-US"/>
-        </w:rPr>
-        <w:t xml:space="preserve">        Median Time: 30,0835 seconds</w:t>
-      </w:r>
-    </w:p>
-    <w:p>
-      <w:pPr>
-        <w:rPr>
-          <w:lang w:val="en-US"/>
-        </w:rPr>
-      </w:pPr>
-    </w:p>
-    <w:p>
-      <w:pPr>
-        <w:rPr>
-          <w:lang w:val="en-US"/>
-        </w:rPr>
-      </w:pPr>
-      <w:r>
-        <w:rPr>
-          <w:lang w:val="en-US"/>
-        </w:rPr>
-        <w:t>Median abs Error: 39997.5</w:t>
-      </w:r>
-    </w:p>
-    <w:p>
-      <w:pPr>
-        <w:rPr>
-          <w:lang w:val="en-US"/>
-        </w:rPr>
-      </w:pPr>
-      <w:r>
-        <w:rPr>
-          <w:lang w:val="en-US"/>
-        </w:rPr>
-        <w:t>Mean abs Error: 286123</w:t>
-      </w:r>
-    </w:p>
-    <w:p>
-      <w:pPr>
-        <w:rPr>
-          <w:lang w:val="en-US"/>
-        </w:rPr>
-      </w:pPr>
-    </w:p>
-    <w:p>
-      <w:pPr>
-        <w:rPr>
-          <w:lang w:val="en-US"/>
-        </w:rPr>
-      </w:pPr>
-      <w:r>
-        <w:rPr>
-          <w:lang w:val="en-US"/>
-        </w:rPr>
-        <w:t xml:space="preserve">Median </w:t>
-      </w:r>
-      <w:proofErr w:type="spellStart"/>
-      <w:r>
-        <w:rPr>
-          <w:lang w:val="en-US"/>
-        </w:rPr>
-        <w:t>rel</w:t>
-      </w:r>
-      <w:proofErr w:type="spellEnd"/>
-      <w:r>
-        <w:rPr>
-          <w:lang w:val="en-US"/>
-        </w:rPr>
-        <w:t xml:space="preserve"> Error: 19,42%</w:t>
-      </w:r>
-    </w:p>
-    <w:p>
-      <w:pPr>
-        <w:rPr>
-          <w:lang w:val="en-US"/>
-        </w:rPr>
-      </w:pPr>
-      <w:r>
-        <w:rPr>
-          <w:lang w:val="en-US"/>
-        </w:rPr>
-        <w:t xml:space="preserve">Mean </w:t>
-      </w:r>
-      <w:proofErr w:type="spellStart"/>
-      <w:r>
-        <w:rPr>
-          <w:lang w:val="en-US"/>
-        </w:rPr>
-        <w:t>rel</w:t>
-      </w:r>
-      <w:proofErr w:type="spellEnd"/>
-      <w:r>
-        <w:rPr>
-          <w:lang w:val="en-US"/>
-        </w:rPr>
-        <w:t xml:space="preserve"> Error: 63,69%</w:t>
-      </w:r>
-    </w:p>
-    <w:p>
-      <w:pPr>
-        <w:rPr>
-          <w:lang w:val="en-US"/>
-        </w:rPr>
-      </w:pPr>
-    </w:p>
-    <w:p>
-      <w:pPr>
-        <w:rPr>
-          <w:rStyle w:val="Heading1Char"/>
-          <w:lang w:val="en-US"/>
-        </w:rPr>
-      </w:pPr>
-      <w:r>
-        <w:rPr>
-          <w:rStyle w:val="Heading1Char"/>
-        </w:rPr>
-        <w:t>TopN</w:t>
-      </w:r>
-      <w:r>
-        <w:rPr>
-          <w:rStyle w:val="Heading1Char"/>
-          <w:lang w:val="en-US"/>
-        </w:rPr>
-        <w:t xml:space="preserve"> (0.</w:t>
-      </w:r>
-      <w:r>
-        <w:rPr>
-          <w:rStyle w:val="Heading1Char"/>
-          <w:lang w:val="en-US"/>
-        </w:rPr>
-        <w:t>01</w:t>
-      </w:r>
-      <w:r>
-        <w:rPr>
-          <w:rStyle w:val="Heading1Char"/>
-          <w:lang w:val="en-US"/>
-        </w:rPr>
-        <w:t>)</w:t>
-      </w:r>
-      <w:r>
-        <w:rPr>
-          <w:rStyle w:val="Heading1Char"/>
-          <w:lang w:val="en-US"/>
-        </w:rPr>
-        <w:t xml:space="preserve"> + </w:t>
-      </w:r>
-      <w:proofErr w:type="spellStart"/>
-      <w:r>
-        <w:rPr>
-          <w:rStyle w:val="Heading1Char"/>
-          <w:lang w:val="en-US"/>
-        </w:rPr>
-        <w:t>Opt</w:t>
-      </w:r>
-      <w:proofErr w:type="spellEnd"/>
-      <w:r>
-        <w:rPr>
-          <w:rStyle w:val="Heading1Char"/>
-          <w:lang w:val="en-US"/>
-        </w:rPr>
-        <w:t xml:space="preserve"> 3 only big birds</w:t>
-      </w:r>
-    </w:p>
-    <w:p>
-      <w:pPr>
-        <w:rPr>
-          <w:lang w:val="en-US"/>
-        </w:rPr>
-      </w:pPr>
-    </w:p>
-    <w:p>
-      <w:pPr>
-        <w:rPr>
-          <w:lang w:val="en-US"/>
-        </w:rPr>
-      </w:pPr>
-      <w:r>
-        <w:rPr>
-          <w:lang w:val="en-US"/>
-        </w:rPr>
-        <w:t xml:space="preserve">Combined Results: </w:t>
-      </w:r>
-    </w:p>
-    <w:p>
-      <w:pPr>
-        <w:rPr>
-          <w:lang w:val="en-US"/>
-        </w:rPr>
-      </w:pPr>
-      <w:r>
-        <w:rPr>
-          <w:lang w:val="en-US"/>
-        </w:rPr>
-        <w:t xml:space="preserve">        Avg. Distance: 457211</w:t>
-      </w:r>
-    </w:p>
-    <w:p>
-      <w:pPr>
-        <w:rPr>
-          <w:lang w:val="en-US"/>
-        </w:rPr>
-      </w:pPr>
-      <w:r>
-        <w:rPr>
-          <w:lang w:val="en-US"/>
-        </w:rPr>
-        <w:t xml:space="preserve">        Avg. Time: 36,5969 seconds</w:t>
-      </w:r>
-    </w:p>
-    <w:p>
-      <w:pPr>
-        <w:rPr>
-          <w:lang w:val="en-US"/>
-        </w:rPr>
-      </w:pPr>
-      <w:r>
-        <w:rPr>
-          <w:lang w:val="en-US"/>
-        </w:rPr>
-        <w:t xml:space="preserve">        Median Distance: 197864</w:t>
-      </w:r>
-    </w:p>
-    <w:p>
-      <w:pPr>
-        <w:rPr>
-          <w:lang w:val="en-US"/>
-        </w:rPr>
-      </w:pPr>
-      <w:r>
-        <w:rPr>
-          <w:lang w:val="en-US"/>
-        </w:rPr>
-        <w:t xml:space="preserve">        Median Time: 156,9376 seconds</w:t>
-      </w:r>
-    </w:p>
-    <w:p>
-      <w:pPr>
-        <w:rPr>
-          <w:lang w:val="en-US"/>
-        </w:rPr>
-      </w:pPr>
-    </w:p>
-    <w:p>
-      <w:pPr>
-        <w:rPr>
-          <w:lang w:val="en-US"/>
-        </w:rPr>
-      </w:pPr>
-      <w:r>
-        <w:rPr>
-          <w:lang w:val="en-US"/>
-        </w:rPr>
-        <w:t>Median abs Error: 22495.0</w:t>
-      </w:r>
-    </w:p>
-    <w:p>
-      <w:pPr>
-        <w:rPr>
-          <w:lang w:val="en-US"/>
-        </w:rPr>
-      </w:pPr>
-      <w:r>
-        <w:rPr>
-          <w:lang w:val="en-US"/>
-        </w:rPr>
-        <w:t>Mean abs Error: 155264</w:t>
-      </w:r>
-    </w:p>
-    <w:p>
-      <w:pPr>
-        <w:rPr>
-          <w:lang w:val="en-US"/>
-        </w:rPr>
-      </w:pPr>
-    </w:p>
-    <w:p>
-      <w:pPr>
-        <w:rPr>
-          <w:lang w:val="en-US"/>
-        </w:rPr>
-      </w:pPr>
-      <w:r>
-        <w:rPr>
-          <w:lang w:val="en-US"/>
-        </w:rPr>
-        <w:t xml:space="preserve">Median </w:t>
-      </w:r>
-      <w:proofErr w:type="spellStart"/>
-      <w:r>
-        <w:rPr>
-          <w:lang w:val="en-US"/>
-        </w:rPr>
-        <w:t>rel</w:t>
-      </w:r>
-      <w:proofErr w:type="spellEnd"/>
-      <w:r>
-        <w:rPr>
-          <w:lang w:val="en-US"/>
-        </w:rPr>
-        <w:t xml:space="preserve"> Error: 12,23%</w:t>
-      </w:r>
-    </w:p>
-    <w:p>
-      <w:pPr>
-        <w:rPr>
-          <w:lang w:val="en-US"/>
-        </w:rPr>
-      </w:pPr>
-      <w:r>
-        <w:rPr>
-          <w:lang w:val="en-US"/>
-        </w:rPr>
-        <w:t xml:space="preserve">Mean </w:t>
-      </w:r>
-      <w:proofErr w:type="spellStart"/>
-      <w:r>
-        <w:rPr>
-          <w:lang w:val="en-US"/>
-        </w:rPr>
-        <w:t>rel</w:t>
-      </w:r>
-      <w:proofErr w:type="spellEnd"/>
-      <w:r>
-        <w:rPr>
-          <w:lang w:val="en-US"/>
-        </w:rPr>
-        <w:t xml:space="preserve"> Error: 34,94%</w:t>
-      </w:r>
-    </w:p>
-    <w:p>
-      <w:pPr>
-        <w:rPr>
-          <w:lang w:val="en-US"/>
-        </w:rPr>
-      </w:pPr>
-    </w:p>
-    <w:p>
-      <w:pPr>
-        <w:rPr>
-          <w:lang w:val="en-US"/>
-        </w:rPr>
-      </w:pPr>
-      <w:r>
-        <w:rPr>
-          <w:lang w:val="en-US"/>
-        </w:rPr>
-        <w:t>No geo:</w:t>
-      </w:r>
-    </w:p>
-    <w:p>
-      <w:pPr>
-        <w:rPr>
-          <w:lang w:val="en-US"/>
-        </w:rPr>
-      </w:pPr>
-    </w:p>
-    <w:p>
-      <w:pPr>
-        <w:rPr>
-          <w:lang w:val="en-US"/>
-        </w:rPr>
-      </w:pPr>
-      <w:r>
-        <w:rPr>
-          <w:lang w:val="en-US"/>
-        </w:rPr>
-        <w:t xml:space="preserve">Combined Results: </w:t>
-      </w:r>
-    </w:p>
-    <w:p>
-      <w:pPr>
-        <w:rPr>
-          <w:lang w:val="en-US"/>
-        </w:rPr>
-      </w:pPr>
-      <w:r>
-        <w:rPr>
-          <w:lang w:val="en-US"/>
-        </w:rPr>
-        <w:t xml:space="preserve">        Avg. Distance: 492444</w:t>
-      </w:r>
-    </w:p>
-    <w:p>
-      <w:pPr>
-        <w:rPr>
-          <w:lang w:val="en-US"/>
-        </w:rPr>
-      </w:pPr>
-      <w:r>
-        <w:rPr>
-          <w:lang w:val="en-US"/>
-        </w:rPr>
-        <w:t xml:space="preserve">        Avg. Time: 89,9044 seconds</w:t>
-      </w:r>
-    </w:p>
-    <w:p>
-      <w:pPr>
-        <w:rPr>
-          <w:lang w:val="en-US"/>
-        </w:rPr>
-      </w:pPr>
-      <w:r>
-        <w:rPr>
-          <w:lang w:val="en-US"/>
-        </w:rPr>
-        <w:t xml:space="preserve">        Median Distance: 69043</w:t>
-      </w:r>
-    </w:p>
-    <w:p>
-      <w:pPr>
-        <w:rPr>
-          <w:lang w:val="en-US"/>
-        </w:rPr>
-      </w:pPr>
-      <w:r>
-        <w:rPr>
-          <w:lang w:val="en-US"/>
-        </w:rPr>
-        <w:t xml:space="preserve">        Median Time: 3,9011 seconds</w:t>
-      </w:r>
-    </w:p>
-    <w:p>
-      <w:pPr>
-        <w:rPr>
-          <w:lang w:val="en-US"/>
-        </w:rPr>
-      </w:pPr>
-    </w:p>
-    <w:p>
-      <w:pPr>
-        <w:rPr>
-          <w:lang w:val="en-US"/>
-        </w:rPr>
-      </w:pPr>
-      <w:r>
-        <w:rPr>
-          <w:lang w:val="en-US"/>
-        </w:rPr>
-        <w:t>Median abs Error: 5406.5</w:t>
-      </w:r>
-    </w:p>
-    <w:p>
-      <w:pPr>
-        <w:rPr>
-          <w:lang w:val="en-US"/>
-        </w:rPr>
-      </w:pPr>
-      <w:r>
-        <w:rPr>
-          <w:lang w:val="en-US"/>
-        </w:rPr>
-        <w:t>Mean abs Error: 163729</w:t>
-      </w:r>
-    </w:p>
-    <w:p>
-      <w:pPr>
-        <w:rPr>
-          <w:lang w:val="en-US"/>
-        </w:rPr>
-      </w:pPr>
-    </w:p>
-    <w:p>
-      <w:pPr>
-        <w:rPr>
-          <w:lang w:val="en-US"/>
-        </w:rPr>
-      </w:pPr>
-      <w:r>
-        <w:rPr>
-          <w:lang w:val="en-US"/>
-        </w:rPr>
-        <w:t xml:space="preserve">Median </w:t>
-      </w:r>
-      <w:proofErr w:type="spellStart"/>
-      <w:r>
-        <w:rPr>
-          <w:lang w:val="en-US"/>
-        </w:rPr>
-        <w:t>rel</w:t>
-      </w:r>
-      <w:proofErr w:type="spellEnd"/>
-      <w:r>
-        <w:rPr>
-          <w:lang w:val="en-US"/>
-        </w:rPr>
-        <w:t xml:space="preserve"> Error: 7,04%</w:t>
-      </w:r>
-    </w:p>
-    <w:p>
-      <w:pPr>
-        <w:rPr>
-          <w:lang w:val="en-US"/>
-        </w:rPr>
-      </w:pPr>
-      <w:r>
-        <w:rPr>
-          <w:lang w:val="en-US"/>
-        </w:rPr>
-        <w:t xml:space="preserve">Mean </w:t>
-      </w:r>
-      <w:proofErr w:type="spellStart"/>
-      <w:r>
-        <w:rPr>
-          <w:lang w:val="en-US"/>
-        </w:rPr>
-        <w:t>rel</w:t>
-      </w:r>
-      <w:proofErr w:type="spellEnd"/>
-      <w:r>
-        <w:rPr>
-          <w:lang w:val="en-US"/>
-        </w:rPr>
-        <w:t xml:space="preserve"> Error: 52,1%</w:t>
-      </w:r>
-    </w:p>
-    <w:p>
-      <w:pPr>
-        <w:rPr>
-          <w:lang w:val="en-US"/>
-        </w:rPr>
-      </w:pPr>
-    </w:p>
-    <w:p>
-      <w:pPr>
-        <w:rPr>
-          <w:rStyle w:val="Heading1Char"/>
-          <w:lang w:val="en-US"/>
-        </w:rPr>
-      </w:pPr>
-      <w:r>
-        <w:rPr>
-          <w:rStyle w:val="Heading1Char"/>
-        </w:rPr>
-        <w:t>TopN</w:t>
-      </w:r>
-      <w:r>
-        <w:rPr>
-          <w:rStyle w:val="Heading1Char"/>
-          <w:lang w:val="en-US"/>
-        </w:rPr>
-        <w:t xml:space="preserve"> (0.</w:t>
-      </w:r>
-      <w:r>
-        <w:rPr>
-          <w:rStyle w:val="Heading1Char"/>
-          <w:lang w:val="en-US"/>
-        </w:rPr>
-        <w:t>01</w:t>
-      </w:r>
-      <w:r>
-        <w:rPr>
-          <w:rStyle w:val="Heading1Char"/>
-          <w:lang w:val="en-US"/>
-        </w:rPr>
-        <w:t>)</w:t>
-      </w:r>
-      <w:r>
-        <w:rPr>
-          <w:rStyle w:val="Heading1Char"/>
-          <w:lang w:val="en-US"/>
-        </w:rPr>
-        <w:t xml:space="preserve"> + </w:t>
-      </w:r>
-      <w:proofErr w:type="spellStart"/>
-      <w:r>
-        <w:rPr>
-          <w:rStyle w:val="Heading1Char"/>
-          <w:lang w:val="en-US"/>
-        </w:rPr>
-        <w:t>Opt</w:t>
-      </w:r>
-      <w:proofErr w:type="spellEnd"/>
-      <w:r>
-        <w:rPr>
-          <w:rStyle w:val="Heading1Char"/>
-          <w:lang w:val="en-US"/>
-        </w:rPr>
-        <w:t xml:space="preserve"> 3 only big birds, big birds can’t fly</w:t>
-      </w:r>
-    </w:p>
-    <w:p>
-      <w:pPr>
-        <w:rPr>
-          <w:lang w:val="en-US"/>
-        </w:rPr>
-      </w:pPr>
-    </w:p>
-    <w:p>
-      <w:pPr>
-        <w:rPr>
-          <w:lang w:val="en-US"/>
-        </w:rPr>
-      </w:pPr>
-      <w:r>
-        <w:rPr>
-          <w:lang w:val="en-US"/>
-        </w:rPr>
-        <w:t xml:space="preserve">Combined Results: </w:t>
-      </w:r>
-    </w:p>
-    <w:p>
-      <w:pPr>
-        <w:rPr>
-          <w:lang w:val="en-US"/>
-        </w:rPr>
-      </w:pPr>
-      <w:r>
-        <w:rPr>
-          <w:lang w:val="en-US"/>
-        </w:rPr>
         <w:t xml:space="preserve">        Avg. Distance: 513140</w:t>
       </w:r>
     </w:p>
@@ -3052,7 +4357,6 @@
         <w:rPr>
           <w:lang w:val="en-US"/>
         </w:rPr>
-        <w:lastRenderedPageBreak/>
         <w:t xml:space="preserve">        Avg. Time: 66,8296 seconds</w:t>
       </w:r>
     </w:p>

--- a/doc/tracking.docx
+++ b/doc/tracking.docx
@@ -13,6 +13,18 @@
         <w:rPr>
           <w:lang w:val="en-US"/>
         </w:rPr>
+        <w:softHyphen/>
+      </w:r>
+      <w:r>
+        <w:rPr>
+          <w:lang w:val="en-US"/>
+        </w:rPr>
+        <w:softHyphen/>
+      </w:r>
+      <w:r>
+        <w:rPr>
+          <w:lang w:val="en-US"/>
+        </w:rPr>
         <w:t>Config</w:t>
       </w:r>
     </w:p>
@@ -428,144 +440,6 @@
     </w:p>
     <w:p>
       <w:pPr>
-        <w:pStyle w:val="Heading1"/>
-        <w:rPr>
-          <w:lang w:val="en-US"/>
-        </w:rPr>
-      </w:pPr>
-      <w:r>
-        <w:rPr>
-          <w:lang w:val="en-US"/>
-        </w:rPr>
-        <w:t>Swap cities</w:t>
-      </w:r>
-      <w:r>
-        <w:rPr>
-          <w:lang w:val="en-US"/>
-        </w:rPr>
-        <w:t xml:space="preserve"> for local search</w:t>
-      </w:r>
-    </w:p>
-    <w:p>
-      <w:pPr>
-        <w:rPr>
-          <w:lang w:val="en-US"/>
-        </w:rPr>
-      </w:pPr>
-    </w:p>
-    <w:p>
-      <w:pPr>
-        <w:rPr>
-          <w:lang w:val="en-US"/>
-        </w:rPr>
-      </w:pPr>
-      <w:r>
-        <w:rPr>
-          <w:lang w:val="en-US"/>
-        </w:rPr>
-        <w:t>Avg. Distance: 3802648</w:t>
-      </w:r>
-    </w:p>
-    <w:p>
-      <w:pPr>
-        <w:rPr>
-          <w:lang w:val="en-US"/>
-        </w:rPr>
-      </w:pPr>
-      <w:r>
-        <w:rPr>
-          <w:lang w:val="en-US"/>
-        </w:rPr>
-        <w:t>Avg. Time: 6,3799 seconds</w:t>
-      </w:r>
-    </w:p>
-    <w:p>
-      <w:pPr>
-        <w:rPr>
-          <w:lang w:val="en-US"/>
-        </w:rPr>
-      </w:pPr>
-      <w:r>
-        <w:rPr>
-          <w:lang w:val="en-US"/>
-        </w:rPr>
-        <w:t>Median Distance: 1452161</w:t>
-      </w:r>
-    </w:p>
-    <w:p>
-      <w:pPr>
-        <w:rPr>
-          <w:lang w:val="en-US"/>
-        </w:rPr>
-      </w:pPr>
-      <w:r>
-        <w:rPr>
-          <w:lang w:val="en-US"/>
-        </w:rPr>
-        <w:t>Median Time: 2,712 seconds</w:t>
-      </w:r>
-    </w:p>
-    <w:p>
-      <w:pPr>
-        <w:rPr>
-          <w:lang w:val="en-US"/>
-        </w:rPr>
-      </w:pPr>
-    </w:p>
-    <w:p>
-      <w:pPr>
-        <w:rPr>
-          <w:lang w:val="en-US"/>
-        </w:rPr>
-      </w:pPr>
-      <w:r>
-        <w:rPr>
-          <w:lang w:val="en-US"/>
-        </w:rPr>
-        <w:t xml:space="preserve">2-opt local search without </w:t>
-      </w:r>
-      <w:r>
-        <w:rPr>
-          <w:lang w:val="en-US"/>
-        </w:rPr>
-        <w:t>density estimation:</w:t>
-      </w:r>
-    </w:p>
-    <w:p>
-      <w:pPr>
-        <w:rPr>
-          <w:lang w:val="en-US"/>
-        </w:rPr>
-      </w:pPr>
-    </w:p>
-    <w:p>
-      <w:pPr>
-        <w:rPr>
-          <w:lang w:val="en-US"/>
-        </w:rPr>
-      </w:pPr>
-      <w:r>
-        <w:rPr>
-          <w:lang w:val="en-US"/>
-        </w:rPr>
-        <w:t>Avg. distance: 2802130</w:t>
-      </w:r>
-    </w:p>
-    <w:p>
-      <w:pPr>
-        <w:rPr>
-          <w:lang w:val="en-US"/>
-        </w:rPr>
-      </w:pPr>
-      <w:r>
-        <w:rPr>
-          <w:lang w:val="en-US"/>
-        </w:rPr>
-        <w:t>Avg. time 7,5544</w:t>
-      </w:r>
-    </w:p>
-    <w:p>
-      <w:pPr>
         <w:rPr>
           <w:lang w:val="en-US"/>
         </w:rPr>
@@ -842,6 +716,7 @@
         <w:rPr>
           <w:lang w:val="en-US"/>
         </w:rPr>
+        <w:lastRenderedPageBreak/>
         <w:t xml:space="preserve">        Avg. Time: 34,9656 seconds</w:t>
       </w:r>
     </w:p>
@@ -1558,6 +1433,7 @@
         <w:rPr>
           <w:lang w:val="en-US"/>
         </w:rPr>
+        <w:lastRenderedPageBreak/>
         <w:t xml:space="preserve">Mean </w:t>
       </w:r>
       <w:proofErr w:type="spellStart"/>
@@ -2253,6 +2129,7 @@
         <w:rPr>
           <w:lang w:val="en-US"/>
         </w:rPr>
+        <w:lastRenderedPageBreak/>
         <w:t>Median abs Error: 6762.5</w:t>
       </w:r>
     </w:p>
@@ -2790,80 +2667,301 @@
         <w:rPr>
           <w:lang w:val="en-US"/>
         </w:rPr>
+        <w:t xml:space="preserve">        Avg. Distance: 630992</w:t>
+      </w:r>
+    </w:p>
+    <w:p>
+      <w:pPr>
+        <w:rPr>
+          <w:lang w:val="en-US"/>
+        </w:rPr>
+      </w:pPr>
+      <w:r>
+        <w:rPr>
+          <w:lang w:val="en-US"/>
+        </w:rPr>
+        <w:t xml:space="preserve">        Avg. Time: 17,1347 seconds</w:t>
+      </w:r>
+    </w:p>
+    <w:p>
+      <w:pPr>
+        <w:rPr>
+          <w:lang w:val="en-US"/>
+        </w:rPr>
+      </w:pPr>
+      <w:r>
+        <w:rPr>
+          <w:lang w:val="en-US"/>
+        </w:rPr>
+        <w:t xml:space="preserve">        Median Distance: 68680</w:t>
+      </w:r>
+    </w:p>
+    <w:p>
+      <w:pPr>
+        <w:rPr>
+          <w:lang w:val="en-US"/>
+        </w:rPr>
+      </w:pPr>
+      <w:r>
+        <w:rPr>
+          <w:lang w:val="en-US"/>
+        </w:rPr>
+        <w:t xml:space="preserve">        Median Time: 1,9956 seconds</w:t>
+      </w:r>
+    </w:p>
+    <w:p>
+      <w:pPr>
+        <w:rPr>
+          <w:lang w:val="en-US"/>
+        </w:rPr>
+      </w:pPr>
+    </w:p>
+    <w:p>
+      <w:pPr>
+        <w:rPr>
+          <w:lang w:val="en-US"/>
+        </w:rPr>
+      </w:pPr>
+      <w:r>
+        <w:rPr>
+          <w:lang w:val="en-US"/>
+        </w:rPr>
+        <w:t>Median abs Error: 5044.0</w:t>
+      </w:r>
+    </w:p>
+    <w:p>
+      <w:pPr>
+        <w:rPr>
+          <w:lang w:val="en-US"/>
+        </w:rPr>
+      </w:pPr>
+      <w:r>
+        <w:rPr>
+          <w:lang w:val="en-US"/>
+        </w:rPr>
+        <w:t>Mean abs Error: 302277</w:t>
+      </w:r>
+    </w:p>
+    <w:p>
+      <w:pPr>
+        <w:rPr>
+          <w:lang w:val="en-US"/>
+        </w:rPr>
+      </w:pPr>
+    </w:p>
+    <w:p>
+      <w:pPr>
+        <w:rPr>
+          <w:lang w:val="en-US"/>
+        </w:rPr>
+      </w:pPr>
+      <w:r>
+        <w:rPr>
+          <w:lang w:val="en-US"/>
+        </w:rPr>
+        <w:t xml:space="preserve">Median </w:t>
+      </w:r>
+      <w:proofErr w:type="spellStart"/>
+      <w:r>
+        <w:rPr>
+          <w:lang w:val="en-US"/>
+        </w:rPr>
+        <w:t>rel</w:t>
+      </w:r>
+      <w:proofErr w:type="spellEnd"/>
+      <w:r>
+        <w:rPr>
+          <w:lang w:val="en-US"/>
+        </w:rPr>
+        <w:t xml:space="preserve"> Error: 6,04%</w:t>
+      </w:r>
+    </w:p>
+    <w:p>
+      <w:pPr>
+        <w:rPr>
+          <w:lang w:val="en-US"/>
+        </w:rPr>
+      </w:pPr>
+      <w:r>
+        <w:rPr>
+          <w:lang w:val="en-US"/>
+        </w:rPr>
+        <w:t xml:space="preserve">Mean </w:t>
+      </w:r>
+      <w:proofErr w:type="spellStart"/>
+      <w:r>
+        <w:rPr>
+          <w:lang w:val="en-US"/>
+        </w:rPr>
+        <w:t>rel</w:t>
+      </w:r>
+      <w:proofErr w:type="spellEnd"/>
+      <w:r>
+        <w:rPr>
+          <w:lang w:val="en-US"/>
+        </w:rPr>
+        <w:t xml:space="preserve"> Error: 84,23%</w:t>
+      </w:r>
+    </w:p>
+    <w:p>
+      <w:pPr>
+        <w:rPr>
+          <w:lang w:val="en-US"/>
+        </w:rPr>
+      </w:pPr>
+    </w:p>
+    <w:p>
+      <w:pPr>
+        <w:rPr>
+          <w:lang w:val="en-US"/>
+        </w:rPr>
+      </w:pPr>
+    </w:p>
+    <w:p>
+      <w:pPr>
+        <w:rPr>
+          <w:lang w:val="en-US"/>
+        </w:rPr>
+      </w:pPr>
+      <w:r>
+        <w:rPr>
+          <w:lang w:val="en-US"/>
+        </w:rPr>
+        <w:t xml:space="preserve">Combined Results: </w:t>
+      </w:r>
+    </w:p>
+    <w:p>
+      <w:pPr>
+        <w:rPr>
+          <w:lang w:val="en-US"/>
+        </w:rPr>
+      </w:pPr>
+      <w:r>
+        <w:rPr>
+          <w:lang w:val="en-US"/>
+        </w:rPr>
         <w:lastRenderedPageBreak/>
-        <w:t xml:space="preserve">        Avg. Distance: 630992</w:t>
-      </w:r>
-    </w:p>
-    <w:p>
-      <w:pPr>
-        <w:rPr>
-          <w:lang w:val="en-US"/>
-        </w:rPr>
-      </w:pPr>
-      <w:r>
-        <w:rPr>
-          <w:lang w:val="en-US"/>
-        </w:rPr>
-        <w:t xml:space="preserve">        Avg. Time: 17,1347 seconds</w:t>
-      </w:r>
-    </w:p>
-    <w:p>
-      <w:pPr>
-        <w:rPr>
-          <w:lang w:val="en-US"/>
-        </w:rPr>
-      </w:pPr>
-      <w:r>
-        <w:rPr>
-          <w:lang w:val="en-US"/>
-        </w:rPr>
-        <w:t xml:space="preserve">        Median Distance: 68680</w:t>
-      </w:r>
-    </w:p>
-    <w:p>
-      <w:pPr>
-        <w:rPr>
-          <w:lang w:val="en-US"/>
-        </w:rPr>
-      </w:pPr>
-      <w:r>
-        <w:rPr>
-          <w:lang w:val="en-US"/>
-        </w:rPr>
-        <w:t xml:space="preserve">        Median Time: 1,9956 seconds</w:t>
-      </w:r>
-    </w:p>
-    <w:p>
-      <w:pPr>
-        <w:rPr>
-          <w:lang w:val="en-US"/>
-        </w:rPr>
-      </w:pPr>
-    </w:p>
-    <w:p>
-      <w:pPr>
-        <w:rPr>
-          <w:lang w:val="en-US"/>
-        </w:rPr>
-      </w:pPr>
-      <w:r>
-        <w:rPr>
-          <w:lang w:val="en-US"/>
-        </w:rPr>
-        <w:t>Median abs Error: 5044.0</w:t>
-      </w:r>
-    </w:p>
-    <w:p>
-      <w:pPr>
-        <w:rPr>
-          <w:lang w:val="en-US"/>
-        </w:rPr>
-      </w:pPr>
-      <w:r>
-        <w:rPr>
-          <w:lang w:val="en-US"/>
-        </w:rPr>
-        <w:t>Mean abs Error: 302277</w:t>
+        <w:t xml:space="preserve">        Avg. Distance: 536</w:t>
+      </w:r>
+      <w:r>
+        <w:rPr>
+          <w:lang w:val="en-US"/>
+        </w:rPr>
+        <w:t xml:space="preserve"> </w:t>
+      </w:r>
+      <w:r>
+        <w:rPr>
+          <w:lang w:val="en-US"/>
+        </w:rPr>
+        <w:t>800</w:t>
+      </w:r>
+    </w:p>
+    <w:p>
+      <w:pPr>
+        <w:rPr>
+          <w:lang w:val="en-US"/>
+        </w:rPr>
+      </w:pPr>
+      <w:r>
+        <w:rPr>
+          <w:lang w:val="en-US"/>
+        </w:rPr>
+        <w:t xml:space="preserve">        Avg. Time: 15,0896 seconds</w:t>
+      </w:r>
+    </w:p>
+    <w:p>
+      <w:pPr>
+        <w:rPr>
+          <w:lang w:val="en-US"/>
+        </w:rPr>
+      </w:pPr>
+      <w:r>
+        <w:rPr>
+          <w:lang w:val="en-US"/>
+        </w:rPr>
+        <w:t xml:space="preserve">        Median Distance: 212</w:t>
+      </w:r>
+      <w:r>
+        <w:rPr>
+          <w:lang w:val="en-US"/>
+        </w:rPr>
+        <w:t xml:space="preserve"> </w:t>
+      </w:r>
+      <w:r>
+        <w:rPr>
+          <w:lang w:val="en-US"/>
+        </w:rPr>
+        <w:t>960</w:t>
+      </w:r>
+    </w:p>
+    <w:p>
+      <w:pPr>
+        <w:rPr>
+          <w:lang w:val="en-US"/>
+        </w:rPr>
+      </w:pPr>
+      <w:r>
+        <w:rPr>
+          <w:lang w:val="en-US"/>
+        </w:rPr>
+        <w:t xml:space="preserve">        Median Time: 7,4011 seconds</w:t>
+      </w:r>
+    </w:p>
+    <w:p>
+      <w:pPr>
+        <w:rPr>
+          <w:lang w:val="en-US"/>
+        </w:rPr>
+      </w:pPr>
+    </w:p>
+    <w:p>
+      <w:pPr>
+        <w:rPr>
+          <w:lang w:val="en-US"/>
+        </w:rPr>
+      </w:pPr>
+      <w:r>
+        <w:rPr>
+          <w:lang w:val="en-US"/>
+        </w:rPr>
+        <w:t>Median abs Error: 37</w:t>
+      </w:r>
+      <w:r>
+        <w:rPr>
+          <w:lang w:val="en-US"/>
+        </w:rPr>
+        <w:t xml:space="preserve"> </w:t>
+      </w:r>
+      <w:r>
+        <w:rPr>
+          <w:lang w:val="en-US"/>
+        </w:rPr>
+        <w:t>591.5</w:t>
+      </w:r>
+    </w:p>
+    <w:p>
+      <w:pPr>
+        <w:rPr>
+          <w:lang w:val="en-US"/>
+        </w:rPr>
+      </w:pPr>
+      <w:r>
+        <w:rPr>
+          <w:lang w:val="en-US"/>
+        </w:rPr>
+        <w:t>Mean abs Error: 234</w:t>
+      </w:r>
+      <w:r>
+        <w:rPr>
+          <w:lang w:val="en-US"/>
+        </w:rPr>
+        <w:t xml:space="preserve"> </w:t>
+      </w:r>
+      <w:r>
+        <w:rPr>
+          <w:lang w:val="en-US"/>
+        </w:rPr>
+        <w:t>852</w:t>
       </w:r>
     </w:p>
     <w:p>
@@ -2897,7 +2995,7 @@
         <w:rPr>
           <w:lang w:val="en-US"/>
         </w:rPr>
-        <w:t xml:space="preserve"> Error: 6,04%</w:t>
+        <w:t xml:space="preserve"> Error: 18,54%</w:t>
       </w:r>
     </w:p>
     <w:p>
@@ -2924,15 +3022,56 @@
         <w:rPr>
           <w:lang w:val="en-US"/>
         </w:rPr>
-        <w:t xml:space="preserve"> Error: 84,23%</w:t>
-      </w:r>
-    </w:p>
-    <w:p>
-      <w:pPr>
-        <w:rPr>
-          <w:lang w:val="en-US"/>
-        </w:rPr>
-      </w:pPr>
+        <w:t xml:space="preserve"> Error: 60,27%</w:t>
+      </w:r>
+    </w:p>
+    <w:p>
+      <w:pPr>
+        <w:rPr>
+          <w:lang w:val="en-US"/>
+        </w:rPr>
+      </w:pPr>
+    </w:p>
+    <w:p>
+      <w:pPr>
+        <w:rPr>
+          <w:lang w:val="en-US"/>
+        </w:rPr>
+      </w:pPr>
+      <w:r>
+        <w:rPr>
+          <w:rStyle w:val="Heading1Char"/>
+        </w:rPr>
+        <w:t>TopN</w:t>
+      </w:r>
+      <w:r>
+        <w:rPr>
+          <w:rStyle w:val="Heading1Char"/>
+          <w:lang w:val="en-US"/>
+        </w:rPr>
+        <w:t xml:space="preserve"> (0.</w:t>
+      </w:r>
+      <w:r>
+        <w:rPr>
+          <w:rStyle w:val="Heading1Char"/>
+          <w:lang w:val="en-US"/>
+        </w:rPr>
+        <w:t>01</w:t>
+      </w:r>
+      <w:r>
+        <w:rPr>
+          <w:rStyle w:val="Heading1Char"/>
+          <w:lang w:val="en-US"/>
+        </w:rPr>
+        <w:t>)</w:t>
+      </w:r>
+      <w:r>
+        <w:rPr>
+          <w:rStyle w:val="Heading1Char"/>
+          <w:lang w:val="en-US"/>
+        </w:rPr>
+        <w:t xml:space="preserve"> + Plain Opt-2</w:t>
+      </w:r>
     </w:p>
     <w:p>
       <w:pPr>
@@ -2964,127 +3103,79 @@
         <w:rPr>
           <w:lang w:val="en-US"/>
         </w:rPr>
-        <w:t xml:space="preserve">        Avg. Distance: 536</w:t>
-      </w:r>
-      <w:r>
-        <w:rPr>
-          <w:lang w:val="en-US"/>
-        </w:rPr>
-        <w:t xml:space="preserve"> </w:t>
-      </w:r>
-      <w:r>
-        <w:rPr>
-          <w:lang w:val="en-US"/>
-        </w:rPr>
-        <w:t>800</w:t>
-      </w:r>
-    </w:p>
-    <w:p>
-      <w:pPr>
-        <w:rPr>
-          <w:lang w:val="en-US"/>
-        </w:rPr>
-      </w:pPr>
-      <w:r>
-        <w:rPr>
-          <w:lang w:val="en-US"/>
-        </w:rPr>
-        <w:t xml:space="preserve">        Avg. Time: 15,0896 seconds</w:t>
-      </w:r>
-    </w:p>
-    <w:p>
-      <w:pPr>
-        <w:rPr>
-          <w:lang w:val="en-US"/>
-        </w:rPr>
-      </w:pPr>
-      <w:r>
-        <w:rPr>
-          <w:lang w:val="en-US"/>
-        </w:rPr>
-        <w:t xml:space="preserve">        Median Distance: 212</w:t>
-      </w:r>
-      <w:r>
-        <w:rPr>
-          <w:lang w:val="en-US"/>
-        </w:rPr>
-        <w:t xml:space="preserve"> </w:t>
-      </w:r>
-      <w:r>
-        <w:rPr>
-          <w:lang w:val="en-US"/>
-        </w:rPr>
-        <w:t>960</w:t>
-      </w:r>
-    </w:p>
-    <w:p>
-      <w:pPr>
-        <w:rPr>
-          <w:lang w:val="en-US"/>
-        </w:rPr>
-      </w:pPr>
-      <w:r>
-        <w:rPr>
-          <w:lang w:val="en-US"/>
-        </w:rPr>
-        <w:t xml:space="preserve">        Median Time: 7,4011 seconds</w:t>
-      </w:r>
-    </w:p>
-    <w:p>
-      <w:pPr>
-        <w:rPr>
-          <w:lang w:val="en-US"/>
-        </w:rPr>
-      </w:pPr>
-    </w:p>
-    <w:p>
-      <w:pPr>
-        <w:rPr>
-          <w:lang w:val="en-US"/>
-        </w:rPr>
-      </w:pPr>
-      <w:r>
-        <w:rPr>
-          <w:lang w:val="en-US"/>
-        </w:rPr>
-        <w:t>Median abs Error: 37</w:t>
-      </w:r>
-      <w:r>
-        <w:rPr>
-          <w:lang w:val="en-US"/>
-        </w:rPr>
-        <w:t xml:space="preserve"> </w:t>
-      </w:r>
-      <w:r>
-        <w:rPr>
-          <w:lang w:val="en-US"/>
-        </w:rPr>
-        <w:t>591.5</w:t>
-      </w:r>
-    </w:p>
-    <w:p>
-      <w:pPr>
-        <w:rPr>
-          <w:lang w:val="en-US"/>
-        </w:rPr>
-      </w:pPr>
-      <w:r>
-        <w:rPr>
-          <w:lang w:val="en-US"/>
-        </w:rPr>
-        <w:t>Mean abs Error: 234</w:t>
-      </w:r>
-      <w:r>
-        <w:rPr>
-          <w:lang w:val="en-US"/>
-        </w:rPr>
-        <w:t xml:space="preserve"> </w:t>
-      </w:r>
-      <w:r>
-        <w:rPr>
-          <w:lang w:val="en-US"/>
-        </w:rPr>
-        <w:t>852</w:t>
+        <w:t xml:space="preserve">        Avg. Distance: 575915</w:t>
+      </w:r>
+    </w:p>
+    <w:p>
+      <w:pPr>
+        <w:rPr>
+          <w:lang w:val="en-US"/>
+        </w:rPr>
+      </w:pPr>
+      <w:r>
+        <w:rPr>
+          <w:lang w:val="en-US"/>
+        </w:rPr>
+        <w:t xml:space="preserve">        Avg. Time: 13,6169 seconds</w:t>
+      </w:r>
+    </w:p>
+    <w:p>
+      <w:pPr>
+        <w:rPr>
+          <w:lang w:val="en-US"/>
+        </w:rPr>
+      </w:pPr>
+      <w:r>
+        <w:rPr>
+          <w:lang w:val="en-US"/>
+        </w:rPr>
+        <w:t xml:space="preserve">        Median Distance: 234065</w:t>
+      </w:r>
+    </w:p>
+    <w:p>
+      <w:pPr>
+        <w:rPr>
+          <w:lang w:val="en-US"/>
+        </w:rPr>
+      </w:pPr>
+      <w:r>
+        <w:rPr>
+          <w:lang w:val="en-US"/>
+        </w:rPr>
+        <w:t xml:space="preserve">        Median Time: 6,2656 seconds</w:t>
+      </w:r>
+    </w:p>
+    <w:p>
+      <w:pPr>
+        <w:rPr>
+          <w:lang w:val="en-US"/>
+        </w:rPr>
+      </w:pPr>
+    </w:p>
+    <w:p>
+      <w:pPr>
+        <w:rPr>
+          <w:lang w:val="en-US"/>
+        </w:rPr>
+      </w:pPr>
+      <w:r>
+        <w:rPr>
+          <w:lang w:val="en-US"/>
+        </w:rPr>
+        <w:t>Median abs Error: 58696.5</w:t>
+      </w:r>
+    </w:p>
+    <w:p>
+      <w:pPr>
+        <w:rPr>
+          <w:lang w:val="en-US"/>
+        </w:rPr>
+      </w:pPr>
+      <w:r>
+        <w:rPr>
+          <w:lang w:val="en-US"/>
+        </w:rPr>
+        <w:t>Mean abs Error: 273967</w:t>
       </w:r>
     </w:p>
     <w:p>
@@ -3118,7 +3209,7 @@
         <w:rPr>
           <w:lang w:val="en-US"/>
         </w:rPr>
-        <w:t xml:space="preserve"> Error: 18,54%</w:t>
+        <w:t xml:space="preserve"> Error: 28,02%</w:t>
       </w:r>
     </w:p>
     <w:p>
@@ -3145,8 +3236,15 @@
         <w:rPr>
           <w:lang w:val="en-US"/>
         </w:rPr>
-        <w:t xml:space="preserve"> Error: 60,27%</w:t>
-      </w:r>
+        <w:t xml:space="preserve"> Error: 65,37%</w:t>
+      </w:r>
+    </w:p>
+    <w:p>
+      <w:pPr>
+        <w:rPr>
+          <w:lang w:val="en-US"/>
+        </w:rPr>
+      </w:pPr>
     </w:p>
     <w:p>
       <w:pPr>
@@ -3193,7 +3291,23 @@
           <w:rStyle w:val="Heading1Char"/>
           <w:lang w:val="en-US"/>
         </w:rPr>
-        <w:t xml:space="preserve"> + Plain Opt-2</w:t>
+        <w:t xml:space="preserve"> + </w:t>
+      </w:r>
+      <w:proofErr w:type="spellStart"/>
+      <w:r>
+        <w:rPr>
+          <w:rStyle w:val="Heading1Char"/>
+          <w:lang w:val="en-US"/>
+        </w:rPr>
+        <w:t>Opt</w:t>
+      </w:r>
+      <w:proofErr w:type="spellEnd"/>
+      <w:r>
+        <w:rPr>
+          <w:rStyle w:val="Heading1Char"/>
+          <w:lang w:val="en-US"/>
+        </w:rPr>
+        <w:t xml:space="preserve"> 3</w:t>
       </w:r>
     </w:p>
     <w:p>
@@ -3226,79 +3340,79 @@
         <w:rPr>
           <w:lang w:val="en-US"/>
         </w:rPr>
-        <w:t xml:space="preserve">        Avg. Distance: 575915</w:t>
-      </w:r>
-    </w:p>
-    <w:p>
-      <w:pPr>
-        <w:rPr>
-          <w:lang w:val="en-US"/>
-        </w:rPr>
-      </w:pPr>
-      <w:r>
-        <w:rPr>
-          <w:lang w:val="en-US"/>
-        </w:rPr>
-        <w:t xml:space="preserve">        Avg. Time: 13,6169 seconds</w:t>
-      </w:r>
-    </w:p>
-    <w:p>
-      <w:pPr>
-        <w:rPr>
-          <w:lang w:val="en-US"/>
-        </w:rPr>
-      </w:pPr>
-      <w:r>
-        <w:rPr>
-          <w:lang w:val="en-US"/>
-        </w:rPr>
-        <w:t xml:space="preserve">        Median Distance: 234065</w:t>
-      </w:r>
-    </w:p>
-    <w:p>
-      <w:pPr>
-        <w:rPr>
-          <w:lang w:val="en-US"/>
-        </w:rPr>
-      </w:pPr>
-      <w:r>
-        <w:rPr>
-          <w:lang w:val="en-US"/>
-        </w:rPr>
-        <w:t xml:space="preserve">        Median Time: 6,2656 seconds</w:t>
-      </w:r>
-    </w:p>
-    <w:p>
-      <w:pPr>
-        <w:rPr>
-          <w:lang w:val="en-US"/>
-        </w:rPr>
-      </w:pPr>
-    </w:p>
-    <w:p>
-      <w:pPr>
-        <w:rPr>
-          <w:lang w:val="en-US"/>
-        </w:rPr>
-      </w:pPr>
-      <w:r>
-        <w:rPr>
-          <w:lang w:val="en-US"/>
-        </w:rPr>
-        <w:t>Median abs Error: 58696.5</w:t>
-      </w:r>
-    </w:p>
-    <w:p>
-      <w:pPr>
-        <w:rPr>
-          <w:lang w:val="en-US"/>
-        </w:rPr>
-      </w:pPr>
-      <w:r>
-        <w:rPr>
-          <w:lang w:val="en-US"/>
-        </w:rPr>
-        <w:t>Mean abs Error: 273967</w:t>
+        <w:t xml:space="preserve">        Avg. Distance: 473110</w:t>
+      </w:r>
+    </w:p>
+    <w:p>
+      <w:pPr>
+        <w:rPr>
+          <w:lang w:val="en-US"/>
+        </w:rPr>
+      </w:pPr>
+      <w:r>
+        <w:rPr>
+          <w:lang w:val="en-US"/>
+        </w:rPr>
+        <w:t xml:space="preserve">        Avg. Time: 148,0017 seconds</w:t>
+      </w:r>
+    </w:p>
+    <w:p>
+      <w:pPr>
+        <w:rPr>
+          <w:lang w:val="en-US"/>
+        </w:rPr>
+      </w:pPr>
+      <w:r>
+        <w:rPr>
+          <w:lang w:val="en-US"/>
+        </w:rPr>
+        <w:t xml:space="preserve">        Median Distance: 206024</w:t>
+      </w:r>
+    </w:p>
+    <w:p>
+      <w:pPr>
+        <w:rPr>
+          <w:lang w:val="en-US"/>
+        </w:rPr>
+      </w:pPr>
+      <w:r>
+        <w:rPr>
+          <w:lang w:val="en-US"/>
+        </w:rPr>
+        <w:t xml:space="preserve">        Median Time: 43,5085 seconds</w:t>
+      </w:r>
+    </w:p>
+    <w:p>
+      <w:pPr>
+        <w:rPr>
+          <w:lang w:val="en-US"/>
+        </w:rPr>
+      </w:pPr>
+    </w:p>
+    <w:p>
+      <w:pPr>
+        <w:rPr>
+          <w:lang w:val="en-US"/>
+        </w:rPr>
+      </w:pPr>
+      <w:r>
+        <w:rPr>
+          <w:lang w:val="en-US"/>
+        </w:rPr>
+        <w:t>Median abs Error: 30655.0</w:t>
+      </w:r>
+    </w:p>
+    <w:p>
+      <w:pPr>
+        <w:rPr>
+          <w:lang w:val="en-US"/>
+        </w:rPr>
+      </w:pPr>
+      <w:r>
+        <w:rPr>
+          <w:lang w:val="en-US"/>
+        </w:rPr>
+        <w:t>Mean abs Error: 171162</w:t>
       </w:r>
     </w:p>
     <w:p>
@@ -3332,7 +3446,7 @@
         <w:rPr>
           <w:lang w:val="en-US"/>
         </w:rPr>
-        <w:t xml:space="preserve"> Error: 28,02%</w:t>
+        <w:t xml:space="preserve"> Error: 15,13%</w:t>
       </w:r>
     </w:p>
     <w:p>
@@ -3359,26 +3473,20 @@
         <w:rPr>
           <w:lang w:val="en-US"/>
         </w:rPr>
-        <w:t xml:space="preserve"> Error: 65,37%</w:t>
-      </w:r>
-    </w:p>
-    <w:p>
-      <w:pPr>
-        <w:rPr>
-          <w:lang w:val="en-US"/>
-        </w:rPr>
-      </w:pPr>
-    </w:p>
-    <w:p>
-      <w:pPr>
-        <w:rPr>
-          <w:lang w:val="en-US"/>
-        </w:rPr>
-      </w:pPr>
-    </w:p>
-    <w:p>
-      <w:pPr>
-        <w:rPr>
+        <w:t xml:space="preserve"> Error: 40,49%</w:t>
+      </w:r>
+    </w:p>
+    <w:p>
+      <w:pPr>
+        <w:rPr>
+          <w:lang w:val="en-US"/>
+        </w:rPr>
+      </w:pPr>
+    </w:p>
+    <w:p>
+      <w:pPr>
+        <w:rPr>
+          <w:rStyle w:val="Heading1Char"/>
           <w:lang w:val="en-US"/>
         </w:rPr>
       </w:pPr>
@@ -3430,12 +3538,13 @@
           <w:rStyle w:val="Heading1Char"/>
           <w:lang w:val="en-US"/>
         </w:rPr>
-        <w:t xml:space="preserve"> 3</w:t>
-      </w:r>
-    </w:p>
-    <w:p>
-      <w:pPr>
-        <w:rPr>
+        <w:t xml:space="preserve"> 3 only small birds</w:t>
+      </w:r>
+    </w:p>
+    <w:p>
+      <w:pPr>
+        <w:rPr>
+          <w:rStyle w:val="Heading1Char"/>
           <w:lang w:val="en-US"/>
         </w:rPr>
       </w:pPr>
@@ -3463,79 +3572,80 @@
         <w:rPr>
           <w:lang w:val="en-US"/>
         </w:rPr>
-        <w:t xml:space="preserve">        Avg. Distance: 473110</w:t>
-      </w:r>
-    </w:p>
-    <w:p>
-      <w:pPr>
-        <w:rPr>
-          <w:lang w:val="en-US"/>
-        </w:rPr>
-      </w:pPr>
-      <w:r>
-        <w:rPr>
-          <w:lang w:val="en-US"/>
-        </w:rPr>
-        <w:t xml:space="preserve">        Avg. Time: 148,0017 seconds</w:t>
-      </w:r>
-    </w:p>
-    <w:p>
-      <w:pPr>
-        <w:rPr>
-          <w:lang w:val="en-US"/>
-        </w:rPr>
-      </w:pPr>
-      <w:r>
-        <w:rPr>
-          <w:lang w:val="en-US"/>
-        </w:rPr>
-        <w:t xml:space="preserve">        Median Distance: 206024</w:t>
-      </w:r>
-    </w:p>
-    <w:p>
-      <w:pPr>
-        <w:rPr>
-          <w:lang w:val="en-US"/>
-        </w:rPr>
-      </w:pPr>
-      <w:r>
-        <w:rPr>
-          <w:lang w:val="en-US"/>
-        </w:rPr>
-        <w:t xml:space="preserve">        Median Time: 43,5085 seconds</w:t>
-      </w:r>
-    </w:p>
-    <w:p>
-      <w:pPr>
-        <w:rPr>
-          <w:lang w:val="en-US"/>
-        </w:rPr>
-      </w:pPr>
-    </w:p>
-    <w:p>
-      <w:pPr>
-        <w:rPr>
-          <w:lang w:val="en-US"/>
-        </w:rPr>
-      </w:pPr>
-      <w:r>
-        <w:rPr>
-          <w:lang w:val="en-US"/>
-        </w:rPr>
-        <w:t>Median abs Error: 30655.0</w:t>
-      </w:r>
-    </w:p>
-    <w:p>
-      <w:pPr>
-        <w:rPr>
-          <w:lang w:val="en-US"/>
-        </w:rPr>
-      </w:pPr>
-      <w:r>
-        <w:rPr>
-          <w:lang w:val="en-US"/>
-        </w:rPr>
-        <w:t>Mean abs Error: 171162</w:t>
+        <w:t xml:space="preserve">        Avg. Distance: 588070</w:t>
+      </w:r>
+    </w:p>
+    <w:p>
+      <w:pPr>
+        <w:rPr>
+          <w:lang w:val="en-US"/>
+        </w:rPr>
+      </w:pPr>
+      <w:r>
+        <w:rPr>
+          <w:lang w:val="en-US"/>
+        </w:rPr>
+        <w:t xml:space="preserve">        Avg. Time: 55,005 seconds</w:t>
+      </w:r>
+    </w:p>
+    <w:p>
+      <w:pPr>
+        <w:rPr>
+          <w:lang w:val="en-US"/>
+        </w:rPr>
+      </w:pPr>
+      <w:r>
+        <w:rPr>
+          <w:lang w:val="en-US"/>
+        </w:rPr>
+        <w:t xml:space="preserve">        Median Distance: 215366</w:t>
+      </w:r>
+    </w:p>
+    <w:p>
+      <w:pPr>
+        <w:rPr>
+          <w:lang w:val="en-US"/>
+        </w:rPr>
+      </w:pPr>
+      <w:r>
+        <w:rPr>
+          <w:lang w:val="en-US"/>
+        </w:rPr>
+        <w:lastRenderedPageBreak/>
+        <w:t xml:space="preserve">        Median Time: 30,0835 seconds</w:t>
+      </w:r>
+    </w:p>
+    <w:p>
+      <w:pPr>
+        <w:rPr>
+          <w:lang w:val="en-US"/>
+        </w:rPr>
+      </w:pPr>
+    </w:p>
+    <w:p>
+      <w:pPr>
+        <w:rPr>
+          <w:lang w:val="en-US"/>
+        </w:rPr>
+      </w:pPr>
+      <w:r>
+        <w:rPr>
+          <w:lang w:val="en-US"/>
+        </w:rPr>
+        <w:t>Median abs Error: 39997.5</w:t>
+      </w:r>
+    </w:p>
+    <w:p>
+      <w:pPr>
+        <w:rPr>
+          <w:lang w:val="en-US"/>
+        </w:rPr>
+      </w:pPr>
+      <w:r>
+        <w:rPr>
+          <w:lang w:val="en-US"/>
+        </w:rPr>
+        <w:t>Mean abs Error: 286123</w:t>
       </w:r>
     </w:p>
     <w:p>
@@ -3569,7 +3679,7 @@
         <w:rPr>
           <w:lang w:val="en-US"/>
         </w:rPr>
-        <w:t xml:space="preserve"> Error: 15,13%</w:t>
+        <w:t xml:space="preserve"> Error: 19,42%</w:t>
       </w:r>
     </w:p>
     <w:p>
@@ -3596,7 +3706,7 @@
         <w:rPr>
           <w:lang w:val="en-US"/>
         </w:rPr>
-        <w:t xml:space="preserve"> Error: 40,49%</w:t>
+        <w:t xml:space="preserve"> Error: 63,69%</w:t>
       </w:r>
     </w:p>
     <w:p>
@@ -3661,13 +3771,12 @@
           <w:rStyle w:val="Heading1Char"/>
           <w:lang w:val="en-US"/>
         </w:rPr>
-        <w:t xml:space="preserve"> 3 only small birds</w:t>
-      </w:r>
-    </w:p>
-    <w:p>
-      <w:pPr>
-        <w:rPr>
-          <w:rStyle w:val="Heading1Char"/>
+        <w:t xml:space="preserve"> 3 only big birds</w:t>
+      </w:r>
+    </w:p>
+    <w:p>
+      <w:pPr>
+        <w:rPr>
           <w:lang w:val="en-US"/>
         </w:rPr>
       </w:pPr>
@@ -3695,79 +3804,79 @@
         <w:rPr>
           <w:lang w:val="en-US"/>
         </w:rPr>
-        <w:t xml:space="preserve">        Avg. Distance: 588070</w:t>
-      </w:r>
-    </w:p>
-    <w:p>
-      <w:pPr>
-        <w:rPr>
-          <w:lang w:val="en-US"/>
-        </w:rPr>
-      </w:pPr>
-      <w:r>
-        <w:rPr>
-          <w:lang w:val="en-US"/>
-        </w:rPr>
-        <w:t xml:space="preserve">        Avg. Time: 55,005 seconds</w:t>
-      </w:r>
-    </w:p>
-    <w:p>
-      <w:pPr>
-        <w:rPr>
-          <w:lang w:val="en-US"/>
-        </w:rPr>
-      </w:pPr>
-      <w:r>
-        <w:rPr>
-          <w:lang w:val="en-US"/>
-        </w:rPr>
-        <w:t xml:space="preserve">        Median Distance: 215366</w:t>
-      </w:r>
-    </w:p>
-    <w:p>
-      <w:pPr>
-        <w:rPr>
-          <w:lang w:val="en-US"/>
-        </w:rPr>
-      </w:pPr>
-      <w:r>
-        <w:rPr>
-          <w:lang w:val="en-US"/>
-        </w:rPr>
-        <w:t xml:space="preserve">        Median Time: 30,0835 seconds</w:t>
-      </w:r>
-    </w:p>
-    <w:p>
-      <w:pPr>
-        <w:rPr>
-          <w:lang w:val="en-US"/>
-        </w:rPr>
-      </w:pPr>
-    </w:p>
-    <w:p>
-      <w:pPr>
-        <w:rPr>
-          <w:lang w:val="en-US"/>
-        </w:rPr>
-      </w:pPr>
-      <w:r>
-        <w:rPr>
-          <w:lang w:val="en-US"/>
-        </w:rPr>
-        <w:t>Median abs Error: 39997.5</w:t>
-      </w:r>
-    </w:p>
-    <w:p>
-      <w:pPr>
-        <w:rPr>
-          <w:lang w:val="en-US"/>
-        </w:rPr>
-      </w:pPr>
-      <w:r>
-        <w:rPr>
-          <w:lang w:val="en-US"/>
-        </w:rPr>
-        <w:t>Mean abs Error: 286123</w:t>
+        <w:t xml:space="preserve">        Avg. Distance: 457211</w:t>
+      </w:r>
+    </w:p>
+    <w:p>
+      <w:pPr>
+        <w:rPr>
+          <w:lang w:val="en-US"/>
+        </w:rPr>
+      </w:pPr>
+      <w:r>
+        <w:rPr>
+          <w:lang w:val="en-US"/>
+        </w:rPr>
+        <w:t xml:space="preserve">        Avg. Time: 36,5969 seconds</w:t>
+      </w:r>
+    </w:p>
+    <w:p>
+      <w:pPr>
+        <w:rPr>
+          <w:lang w:val="en-US"/>
+        </w:rPr>
+      </w:pPr>
+      <w:r>
+        <w:rPr>
+          <w:lang w:val="en-US"/>
+        </w:rPr>
+        <w:t xml:space="preserve">        Median Distance: 197864</w:t>
+      </w:r>
+    </w:p>
+    <w:p>
+      <w:pPr>
+        <w:rPr>
+          <w:lang w:val="en-US"/>
+        </w:rPr>
+      </w:pPr>
+      <w:r>
+        <w:rPr>
+          <w:lang w:val="en-US"/>
+        </w:rPr>
+        <w:t xml:space="preserve">        Median Time: 156,9376 seconds</w:t>
+      </w:r>
+    </w:p>
+    <w:p>
+      <w:pPr>
+        <w:rPr>
+          <w:lang w:val="en-US"/>
+        </w:rPr>
+      </w:pPr>
+    </w:p>
+    <w:p>
+      <w:pPr>
+        <w:rPr>
+          <w:lang w:val="en-US"/>
+        </w:rPr>
+      </w:pPr>
+      <w:r>
+        <w:rPr>
+          <w:lang w:val="en-US"/>
+        </w:rPr>
+        <w:t>Median abs Error: 22495.0</w:t>
+      </w:r>
+    </w:p>
+    <w:p>
+      <w:pPr>
+        <w:rPr>
+          <w:lang w:val="en-US"/>
+        </w:rPr>
+      </w:pPr>
+      <w:r>
+        <w:rPr>
+          <w:lang w:val="en-US"/>
+        </w:rPr>
+        <w:t>Mean abs Error: 155264</w:t>
       </w:r>
     </w:p>
     <w:p>
@@ -3801,7 +3910,7 @@
         <w:rPr>
           <w:lang w:val="en-US"/>
         </w:rPr>
-        <w:t xml:space="preserve"> Error: 19,42%</w:t>
+        <w:t xml:space="preserve"> Error: 12,23%</w:t>
       </w:r>
     </w:p>
     <w:p>
@@ -3828,72 +3937,27 @@
         <w:rPr>
           <w:lang w:val="en-US"/>
         </w:rPr>
-        <w:t xml:space="preserve"> Error: 63,69%</w:t>
-      </w:r>
-    </w:p>
-    <w:p>
-      <w:pPr>
-        <w:rPr>
-          <w:lang w:val="en-US"/>
-        </w:rPr>
-      </w:pPr>
-    </w:p>
-    <w:p>
-      <w:pPr>
-        <w:rPr>
-          <w:rStyle w:val="Heading1Char"/>
-          <w:lang w:val="en-US"/>
-        </w:rPr>
-      </w:pPr>
-      <w:r>
-        <w:rPr>
-          <w:rStyle w:val="Heading1Char"/>
-        </w:rPr>
-        <w:t>TopN</w:t>
-      </w:r>
-      <w:r>
-        <w:rPr>
-          <w:rStyle w:val="Heading1Char"/>
-          <w:lang w:val="en-US"/>
-        </w:rPr>
-        <w:t xml:space="preserve"> (0.</w:t>
-      </w:r>
-      <w:r>
-        <w:rPr>
-          <w:rStyle w:val="Heading1Char"/>
-          <w:lang w:val="en-US"/>
-        </w:rPr>
-        <w:t>01</w:t>
-      </w:r>
-      <w:r>
-        <w:rPr>
-          <w:rStyle w:val="Heading1Char"/>
-          <w:lang w:val="en-US"/>
-        </w:rPr>
-        <w:t>)</w:t>
-      </w:r>
-      <w:r>
-        <w:rPr>
-          <w:rStyle w:val="Heading1Char"/>
-          <w:lang w:val="en-US"/>
-        </w:rPr>
-        <w:t xml:space="preserve"> + </w:t>
-      </w:r>
-      <w:proofErr w:type="spellStart"/>
-      <w:r>
-        <w:rPr>
-          <w:rStyle w:val="Heading1Char"/>
-          <w:lang w:val="en-US"/>
-        </w:rPr>
-        <w:t>Opt</w:t>
-      </w:r>
-      <w:proofErr w:type="spellEnd"/>
-      <w:r>
-        <w:rPr>
-          <w:rStyle w:val="Heading1Char"/>
-          <w:lang w:val="en-US"/>
-        </w:rPr>
-        <w:t xml:space="preserve"> 3 only big birds</w:t>
+        <w:t xml:space="preserve"> Error: 34,94%</w:t>
+      </w:r>
+    </w:p>
+    <w:p>
+      <w:pPr>
+        <w:rPr>
+          <w:lang w:val="en-US"/>
+        </w:rPr>
+      </w:pPr>
+    </w:p>
+    <w:p>
+      <w:pPr>
+        <w:rPr>
+          <w:lang w:val="en-US"/>
+        </w:rPr>
+      </w:pPr>
+      <w:r>
+        <w:rPr>
+          <w:lang w:val="en-US"/>
+        </w:rPr>
+        <w:t>No geo:</w:t>
       </w:r>
     </w:p>
     <w:p>
@@ -3926,192 +3990,6 @@
         <w:rPr>
           <w:lang w:val="en-US"/>
         </w:rPr>
-        <w:t xml:space="preserve">        Avg. Distance: 457211</w:t>
-      </w:r>
-    </w:p>
-    <w:p>
-      <w:pPr>
-        <w:rPr>
-          <w:lang w:val="en-US"/>
-        </w:rPr>
-      </w:pPr>
-      <w:r>
-        <w:rPr>
-          <w:lang w:val="en-US"/>
-        </w:rPr>
-        <w:t xml:space="preserve">        Avg. Time: 36,5969 seconds</w:t>
-      </w:r>
-    </w:p>
-    <w:p>
-      <w:pPr>
-        <w:rPr>
-          <w:lang w:val="en-US"/>
-        </w:rPr>
-      </w:pPr>
-      <w:r>
-        <w:rPr>
-          <w:lang w:val="en-US"/>
-        </w:rPr>
-        <w:t xml:space="preserve">        Median Distance: 197864</w:t>
-      </w:r>
-    </w:p>
-    <w:p>
-      <w:pPr>
-        <w:rPr>
-          <w:lang w:val="en-US"/>
-        </w:rPr>
-      </w:pPr>
-      <w:r>
-        <w:rPr>
-          <w:lang w:val="en-US"/>
-        </w:rPr>
-        <w:t xml:space="preserve">        Median Time: 156,9376 seconds</w:t>
-      </w:r>
-    </w:p>
-    <w:p>
-      <w:pPr>
-        <w:rPr>
-          <w:lang w:val="en-US"/>
-        </w:rPr>
-      </w:pPr>
-    </w:p>
-    <w:p>
-      <w:pPr>
-        <w:rPr>
-          <w:lang w:val="en-US"/>
-        </w:rPr>
-      </w:pPr>
-      <w:r>
-        <w:rPr>
-          <w:lang w:val="en-US"/>
-        </w:rPr>
-        <w:t>Median abs Error: 22495.0</w:t>
-      </w:r>
-    </w:p>
-    <w:p>
-      <w:pPr>
-        <w:rPr>
-          <w:lang w:val="en-US"/>
-        </w:rPr>
-      </w:pPr>
-      <w:r>
-        <w:rPr>
-          <w:lang w:val="en-US"/>
-        </w:rPr>
-        <w:t>Mean abs Error: 155264</w:t>
-      </w:r>
-    </w:p>
-    <w:p>
-      <w:pPr>
-        <w:rPr>
-          <w:lang w:val="en-US"/>
-        </w:rPr>
-      </w:pPr>
-    </w:p>
-    <w:p>
-      <w:pPr>
-        <w:rPr>
-          <w:lang w:val="en-US"/>
-        </w:rPr>
-      </w:pPr>
-      <w:r>
-        <w:rPr>
-          <w:lang w:val="en-US"/>
-        </w:rPr>
-        <w:t xml:space="preserve">Median </w:t>
-      </w:r>
-      <w:proofErr w:type="spellStart"/>
-      <w:r>
-        <w:rPr>
-          <w:lang w:val="en-US"/>
-        </w:rPr>
-        <w:t>rel</w:t>
-      </w:r>
-      <w:proofErr w:type="spellEnd"/>
-      <w:r>
-        <w:rPr>
-          <w:lang w:val="en-US"/>
-        </w:rPr>
-        <w:t xml:space="preserve"> Error: 12,23%</w:t>
-      </w:r>
-    </w:p>
-    <w:p>
-      <w:pPr>
-        <w:rPr>
-          <w:lang w:val="en-US"/>
-        </w:rPr>
-      </w:pPr>
-      <w:r>
-        <w:rPr>
-          <w:lang w:val="en-US"/>
-        </w:rPr>
-        <w:t xml:space="preserve">Mean </w:t>
-      </w:r>
-      <w:proofErr w:type="spellStart"/>
-      <w:r>
-        <w:rPr>
-          <w:lang w:val="en-US"/>
-        </w:rPr>
-        <w:t>rel</w:t>
-      </w:r>
-      <w:proofErr w:type="spellEnd"/>
-      <w:r>
-        <w:rPr>
-          <w:lang w:val="en-US"/>
-        </w:rPr>
-        <w:t xml:space="preserve"> Error: 34,94%</w:t>
-      </w:r>
-    </w:p>
-    <w:p>
-      <w:pPr>
-        <w:rPr>
-          <w:lang w:val="en-US"/>
-        </w:rPr>
-      </w:pPr>
-    </w:p>
-    <w:p>
-      <w:pPr>
-        <w:rPr>
-          <w:lang w:val="en-US"/>
-        </w:rPr>
-      </w:pPr>
-      <w:r>
-        <w:rPr>
-          <w:lang w:val="en-US"/>
-        </w:rPr>
-        <w:t>No geo:</w:t>
-      </w:r>
-    </w:p>
-    <w:p>
-      <w:pPr>
-        <w:rPr>
-          <w:lang w:val="en-US"/>
-        </w:rPr>
-      </w:pPr>
-    </w:p>
-    <w:p>
-      <w:pPr>
-        <w:rPr>
-          <w:lang w:val="en-US"/>
-        </w:rPr>
-      </w:pPr>
-      <w:r>
-        <w:rPr>
-          <w:lang w:val="en-US"/>
-        </w:rPr>
-        <w:t xml:space="preserve">Combined Results: </w:t>
-      </w:r>
-    </w:p>
-    <w:p>
-      <w:pPr>
-        <w:rPr>
-          <w:lang w:val="en-US"/>
-        </w:rPr>
-      </w:pPr>
-      <w:r>
-        <w:rPr>
-          <w:lang w:val="en-US"/>
-        </w:rPr>
         <w:t xml:space="preserve">        Avg. Distance: 492444</w:t>
       </w:r>
     </w:p>
@@ -4204,7 +4082,6 @@
         <w:rPr>
           <w:lang w:val="en-US"/>
         </w:rPr>
-        <w:lastRenderedPageBreak/>
         <w:t xml:space="preserve">Median </w:t>
       </w:r>
       <w:proofErr w:type="spellStart"/>
